--- a/docs/architecture.docx
+++ b/docs/architecture.docx
@@ -6,32 +6,115 @@
       <w:pPr>
         <w:pStyle w:val="Heading2"/>
         <w:spacing w:before="200" w:after="283"/>
-        <w:rPr/>
-      </w:pPr>
+        <w:rPr>
+          <w:rFonts w:ascii="Cambria;serif" w:hAnsi="Cambria;serif"/>
+          <w:b/>
+          <w:i w:val="false"/>
+          <w:caps w:val="false"/>
+          <w:smallCaps w:val="false"/>
+          <w:strike w:val="false"/>
+          <w:dstrike w:val="false"/>
+          <w:color w:val="000000"/>
+          <w:sz w:val="34"/>
+          <w:u w:val="none"/>
+          <w:effect w:val="none"/>
+          <w:shd w:fill="auto" w:val="clear"/>
+        </w:rPr>
+      </w:pPr>
+      <w:bookmarkStart w:id="0" w:name="docs-internal-guid-d1599557-7fff-a0d6-3a"/>
+      <w:bookmarkEnd w:id="0"/>
       <w:r>
-        <w:rPr/>
+        <w:rPr>
+          <w:rFonts w:ascii="Cambria;serif" w:hAnsi="Cambria;serif"/>
+          <w:b/>
+          <w:i w:val="false"/>
+          <w:caps w:val="false"/>
+          <w:smallCaps w:val="false"/>
+          <w:strike w:val="false"/>
+          <w:dstrike w:val="false"/>
+          <w:color w:val="000000"/>
+          <w:sz w:val="34"/>
+          <w:u w:val="none"/>
+          <w:effect w:val="none"/>
+          <w:shd w:fill="auto" w:val="clear"/>
+        </w:rPr>
         <w:t>Identity &amp; Sync Architecture – GDPR-Compliant Profile Backup &amp; Model Delivery</w:t>
       </w:r>
     </w:p>
     <w:p>
       <w:pPr>
         <w:pStyle w:val="Heading3"/>
-        <w:spacing w:before="200" w:after="283"/>
-        <w:rPr/>
+        <w:bidi w:val="0"/>
+        <w:spacing w:lineRule="auto" w:line="331" w:before="280" w:after="80"/>
+        <w:rPr>
+          <w:rFonts w:ascii="Cambria;serif" w:hAnsi="Cambria;serif"/>
+          <w:b/>
+          <w:i w:val="false"/>
+          <w:caps w:val="false"/>
+          <w:smallCaps w:val="false"/>
+          <w:strike w:val="false"/>
+          <w:dstrike w:val="false"/>
+          <w:color w:val="000000"/>
+          <w:sz w:val="26"/>
+          <w:u w:val="none"/>
+          <w:effect w:val="none"/>
+          <w:shd w:fill="auto" w:val="clear"/>
+        </w:rPr>
       </w:pPr>
       <w:r>
-        <w:rPr/>
-        <w:t>Context and Goals</w:t>
+        <w:rPr>
+          <w:rFonts w:ascii="Cambria;serif" w:hAnsi="Cambria;serif"/>
+          <w:b/>
+          <w:i w:val="false"/>
+          <w:caps w:val="false"/>
+          <w:smallCaps w:val="false"/>
+          <w:strike w:val="false"/>
+          <w:dstrike w:val="false"/>
+          <w:color w:val="000000"/>
+          <w:sz w:val="26"/>
+          <w:u w:val="none"/>
+          <w:effect w:val="none"/>
+          <w:shd w:fill="auto" w:val="clear"/>
+        </w:rPr>
+        <w:t>Context &amp; Goals</w:t>
       </w:r>
     </w:p>
     <w:p>
       <w:pPr>
         <w:pStyle w:val="TextBody"/>
-        <w:rPr/>
+        <w:bidi w:val="0"/>
+        <w:spacing w:lineRule="auto" w:line="331" w:before="240" w:after="240"/>
+        <w:rPr>
+          <w:rFonts w:ascii="Cambria;serif" w:hAnsi="Cambria;serif"/>
+          <w:b w:val="false"/>
+          <w:i w:val="false"/>
+          <w:caps w:val="false"/>
+          <w:smallCaps w:val="false"/>
+          <w:strike w:val="false"/>
+          <w:dstrike w:val="false"/>
+          <w:color w:val="000000"/>
+          <w:sz w:val="22"/>
+          <w:u w:val="none"/>
+          <w:effect w:val="none"/>
+          <w:shd w:fill="auto" w:val="clear"/>
+        </w:rPr>
       </w:pPr>
       <w:r>
-        <w:rPr/>
-        <w:t>The Wellness at Work (WaW) desktop MVP is an offline application (PyQt UI with embedded ML) managing user profiles locally. By Q3 2025, the goals include:</w:t>
+        <w:rPr>
+          <w:rFonts w:ascii="Cambria;serif" w:hAnsi="Cambria;serif"/>
+          <w:b w:val="false"/>
+          <w:i w:val="false"/>
+          <w:caps w:val="false"/>
+          <w:smallCaps w:val="false"/>
+          <w:strike w:val="false"/>
+          <w:dstrike w:val="false"/>
+          <w:color w:val="000000"/>
+          <w:sz w:val="22"/>
+          <w:u w:val="none"/>
+          <w:effect w:val="none"/>
+          <w:shd w:fill="auto" w:val="clear"/>
+        </w:rPr>
+        <w:t>The WaW desktop MVP (PyQt UI, on-device ML) currently manages user profiles locally. By Q3 2025, we need:</w:t>
       </w:r>
     </w:p>
     <w:p>
@@ -41,16 +124,61 @@
           <w:ilvl w:val="0"/>
           <w:numId w:val="7"/>
         </w:numPr>
+        <w:pBdr/>
         <w:tabs>
           <w:tab w:val="clear" w:pos="720"/>
           <w:tab w:val="left" w:pos="0" w:leader="none"/>
         </w:tabs>
+        <w:bidi w:val="0"/>
+        <w:spacing w:lineRule="auto" w:line="331" w:before="240" w:after="0"/>
         <w:ind w:left="709" w:hanging="283"/>
-        <w:rPr/>
+        <w:rPr>
+          <w:rFonts w:ascii="Cambria;serif" w:hAnsi="Cambria;serif"/>
+          <w:b w:val="false"/>
+          <w:i w:val="false"/>
+          <w:caps w:val="false"/>
+          <w:smallCaps w:val="false"/>
+          <w:strike w:val="false"/>
+          <w:dstrike w:val="false"/>
+          <w:color w:val="000000"/>
+          <w:sz w:val="22"/>
+          <w:u w:val="none"/>
+          <w:effect w:val="none"/>
+        </w:rPr>
       </w:pPr>
       <w:r>
-        <w:rPr/>
-        <w:t>Enabling secure cloud backup of user profiles.</w:t>
+        <w:rPr>
+          <w:rFonts w:ascii="Cambria;serif" w:hAnsi="Cambria;serif"/>
+          <w:b/>
+          <w:i w:val="false"/>
+          <w:caps w:val="false"/>
+          <w:smallCaps w:val="false"/>
+          <w:strike w:val="false"/>
+          <w:dstrike w:val="false"/>
+          <w:color w:val="000000"/>
+          <w:sz w:val="22"/>
+          <w:u w:val="none"/>
+          <w:effect w:val="none"/>
+          <w:shd w:fill="auto" w:val="clear"/>
+        </w:rPr>
+        <w:t>Profile Backup:</w:t>
+      </w:r>
+      <w:r>
+        <w:rPr>
+          <w:rFonts w:ascii="Cambria;serif" w:hAnsi="Cambria;serif"/>
+          <w:b w:val="false"/>
+          <w:i w:val="false"/>
+          <w:caps w:val="false"/>
+          <w:smallCaps w:val="false"/>
+          <w:strike w:val="false"/>
+          <w:dstrike w:val="false"/>
+          <w:color w:val="000000"/>
+          <w:sz w:val="22"/>
+          <w:u w:val="none"/>
+          <w:effect w:val="none"/>
+          <w:shd w:fill="auto" w:val="clear"/>
+        </w:rPr>
+        <w:t xml:space="preserve"> Secure cloud storage &amp; cross-device sync.</w:t>
       </w:r>
     </w:p>
     <w:p>
@@ -60,16 +188,95 @@
           <w:ilvl w:val="0"/>
           <w:numId w:val="7"/>
         </w:numPr>
+        <w:pBdr/>
         <w:tabs>
           <w:tab w:val="clear" w:pos="720"/>
           <w:tab w:val="left" w:pos="0" w:leader="none"/>
         </w:tabs>
+        <w:bidi w:val="0"/>
+        <w:spacing w:lineRule="auto" w:line="331" w:before="0" w:after="0"/>
         <w:ind w:left="709" w:hanging="283"/>
-        <w:rPr/>
+        <w:rPr>
+          <w:rFonts w:ascii="Cambria;serif" w:hAnsi="Cambria;serif"/>
+          <w:b w:val="false"/>
+          <w:i w:val="false"/>
+          <w:caps w:val="false"/>
+          <w:smallCaps w:val="false"/>
+          <w:strike w:val="false"/>
+          <w:dstrike w:val="false"/>
+          <w:color w:val="000000"/>
+          <w:sz w:val="22"/>
+          <w:u w:val="none"/>
+          <w:effect w:val="none"/>
+        </w:rPr>
       </w:pPr>
       <w:r>
-        <w:rPr/>
-        <w:t>Providing automatic remote ML model updates.</w:t>
+        <w:rPr>
+          <w:rFonts w:ascii="Cambria;serif" w:hAnsi="Cambria;serif"/>
+          <w:b/>
+          <w:i w:val="false"/>
+          <w:caps w:val="false"/>
+          <w:smallCaps w:val="false"/>
+          <w:strike w:val="false"/>
+          <w:dstrike w:val="false"/>
+          <w:color w:val="000000"/>
+          <w:sz w:val="22"/>
+          <w:u w:val="none"/>
+          <w:effect w:val="none"/>
+          <w:shd w:fill="auto" w:val="clear"/>
+        </w:rPr>
+        <w:t>Model Delivery:</w:t>
+      </w:r>
+      <w:r>
+        <w:rPr>
+          <w:rFonts w:ascii="Cambria;serif" w:hAnsi="Cambria;serif"/>
+          <w:b w:val="false"/>
+          <w:i w:val="false"/>
+          <w:caps w:val="false"/>
+          <w:smallCaps w:val="false"/>
+          <w:strike w:val="false"/>
+          <w:dstrike w:val="false"/>
+          <w:color w:val="000000"/>
+          <w:sz w:val="22"/>
+          <w:u w:val="none"/>
+          <w:effect w:val="none"/>
+          <w:shd w:fill="auto" w:val="clear"/>
+        </w:rPr>
+        <w:t xml:space="preserve"> Remote updates of </w:t>
+      </w:r>
+      <w:r>
+        <w:rPr>
+          <w:rFonts w:ascii="Roboto Mono;monospace" w:hAnsi="Roboto Mono;monospace"/>
+          <w:b w:val="false"/>
+          <w:i w:val="false"/>
+          <w:caps w:val="false"/>
+          <w:smallCaps w:val="false"/>
+          <w:strike w:val="false"/>
+          <w:dstrike w:val="false"/>
+          <w:color w:val="188038"/>
+          <w:sz w:val="22"/>
+          <w:u w:val="none"/>
+          <w:effect w:val="none"/>
+          <w:shd w:fill="auto" w:val="clear"/>
+        </w:rPr>
+        <w:t>model.bin</w:t>
+      </w:r>
+      <w:r>
+        <w:rPr>
+          <w:rFonts w:ascii="Cambria;serif" w:hAnsi="Cambria;serif"/>
+          <w:b w:val="false"/>
+          <w:i w:val="false"/>
+          <w:caps w:val="false"/>
+          <w:smallCaps w:val="false"/>
+          <w:strike w:val="false"/>
+          <w:dstrike w:val="false"/>
+          <w:color w:val="000000"/>
+          <w:sz w:val="22"/>
+          <w:u w:val="none"/>
+          <w:effect w:val="none"/>
+          <w:shd w:fill="auto" w:val="clear"/>
+        </w:rPr>
+        <w:t>.</w:t>
       </w:r>
     </w:p>
     <w:p>
@@ -79,38 +286,305 @@
           <w:ilvl w:val="0"/>
           <w:numId w:val="7"/>
         </w:numPr>
+        <w:pBdr/>
         <w:tabs>
           <w:tab w:val="clear" w:pos="720"/>
           <w:tab w:val="left" w:pos="0" w:leader="none"/>
         </w:tabs>
+        <w:bidi w:val="0"/>
+        <w:spacing w:lineRule="auto" w:line="331" w:before="0" w:after="240"/>
         <w:ind w:left="709" w:hanging="283"/>
-        <w:rPr/>
+        <w:rPr>
+          <w:rFonts w:ascii="Cambria;serif" w:hAnsi="Cambria;serif"/>
+          <w:b w:val="false"/>
+          <w:i w:val="false"/>
+          <w:caps w:val="false"/>
+          <w:smallCaps w:val="false"/>
+          <w:strike w:val="false"/>
+          <w:dstrike w:val="false"/>
+          <w:color w:val="000000"/>
+          <w:sz w:val="22"/>
+          <w:u w:val="none"/>
+          <w:effect w:val="none"/>
+        </w:rPr>
       </w:pPr>
       <w:r>
-        <w:rPr/>
-        <w:t>Ensuring strict GDPR compliance (data privacy, opt-in consent, right to erasure).</w:t>
+        <w:rPr>
+          <w:rFonts w:ascii="Cambria;serif" w:hAnsi="Cambria;serif"/>
+          <w:b/>
+          <w:i w:val="false"/>
+          <w:caps w:val="false"/>
+          <w:smallCaps w:val="false"/>
+          <w:strike w:val="false"/>
+          <w:dstrike w:val="false"/>
+          <w:color w:val="000000"/>
+          <w:sz w:val="22"/>
+          <w:u w:val="none"/>
+          <w:effect w:val="none"/>
+          <w:shd w:fill="auto" w:val="clear"/>
+        </w:rPr>
+        <w:t>GDPR Compliance:</w:t>
+      </w:r>
+      <w:r>
+        <w:rPr>
+          <w:rFonts w:ascii="Cambria;serif" w:hAnsi="Cambria;serif"/>
+          <w:b w:val="false"/>
+          <w:i w:val="false"/>
+          <w:caps w:val="false"/>
+          <w:smallCaps w:val="false"/>
+          <w:strike w:val="false"/>
+          <w:dstrike w:val="false"/>
+          <w:color w:val="000000"/>
+          <w:sz w:val="22"/>
+          <w:u w:val="none"/>
+          <w:effect w:val="none"/>
+          <w:shd w:fill="auto" w:val="clear"/>
+        </w:rPr>
+        <w:t xml:space="preserve"> Opt</w:t>
+        <w:noBreakHyphen/>
+        <w:t>in, data minimization, right to erasure.</w:t>
       </w:r>
     </w:p>
     <w:p>
       <w:pPr>
         <w:pStyle w:val="TextBody"/>
-        <w:rPr/>
+        <w:bidi w:val="0"/>
+        <w:spacing w:lineRule="auto" w:line="331" w:before="240" w:after="240"/>
+        <w:rPr>
+          <w:b w:val="false"/>
+        </w:rPr>
       </w:pPr>
       <w:r>
-        <w:rPr/>
-        <w:t>The solution emphasizes simplicity, incremental deployment, and minimal engineering complexity.</w:t>
+        <w:rPr>
+          <w:rFonts w:ascii="Cambria;serif" w:hAnsi="Cambria;serif"/>
+          <w:b/>
+          <w:i w:val="false"/>
+          <w:caps w:val="false"/>
+          <w:smallCaps w:val="false"/>
+          <w:strike w:val="false"/>
+          <w:dstrike w:val="false"/>
+          <w:color w:val="000000"/>
+          <w:sz w:val="22"/>
+          <w:u w:val="none"/>
+          <w:effect w:val="none"/>
+          <w:shd w:fill="auto" w:val="clear"/>
+        </w:rPr>
+        <w:t>Non</w:t>
+        <w:noBreakHyphen/>
+        <w:t>Goals:</w:t>
+      </w:r>
+      <w:r>
+        <w:rPr>
+          <w:b w:val="false"/>
+          <w:caps w:val="false"/>
+          <w:smallCaps w:val="false"/>
+          <w:strike w:val="false"/>
+          <w:dstrike w:val="false"/>
+          <w:color w:val="000000"/>
+          <w:u w:val="none"/>
+          <w:effect w:val="none"/>
+          <w:shd w:fill="auto" w:val="clear"/>
+        </w:rPr>
+        <w:t xml:space="preserve"> </w:t>
+      </w:r>
+      <w:r>
+        <w:rPr>
+          <w:rFonts w:ascii="Cambria;serif" w:hAnsi="Cambria;serif"/>
+          <w:b w:val="false"/>
+          <w:i w:val="false"/>
+          <w:caps w:val="false"/>
+          <w:smallCaps w:val="false"/>
+          <w:strike w:val="false"/>
+          <w:dstrike w:val="false"/>
+          <w:color w:val="000000"/>
+          <w:sz w:val="22"/>
+          <w:u w:val="none"/>
+          <w:effect w:val="none"/>
+          <w:shd w:fill="auto" w:val="clear"/>
+        </w:rPr>
+        <w:t>No UI/design changes beyond sync; no large-scale multi</w:t>
+        <w:noBreakHyphen/>
+        <w:t>tenant infra; no explicit auth.</w:t>
       </w:r>
     </w:p>
     <w:p>
       <w:pPr>
-        <w:pStyle w:val="TextBody"/>
-        <w:rPr/>
+        <w:pStyle w:val="Heading3"/>
+        <w:bidi w:val="0"/>
+        <w:spacing w:lineRule="auto" w:line="331" w:before="280" w:after="80"/>
+        <w:rPr>
+          <w:caps w:val="false"/>
+          <w:smallCaps w:val="false"/>
+          <w:strike w:val="false"/>
+          <w:dstrike w:val="false"/>
+          <w:color w:val="000000"/>
+          <w:u w:val="none"/>
+          <w:effect w:val="none"/>
+          <w:shd w:fill="auto" w:val="clear"/>
+        </w:rPr>
       </w:pPr>
       <w:r>
         <w:rPr>
-          <w:rStyle w:val="StrongEmphasis"/>
+          <w:caps w:val="false"/>
+          <w:smallCaps w:val="false"/>
+          <w:strike w:val="false"/>
+          <w:dstrike w:val="false"/>
+          <w:color w:val="000000"/>
+          <w:u w:val="none"/>
+          <w:effect w:val="none"/>
+          <w:shd w:fill="auto" w:val="clear"/>
         </w:rPr>
-        <w:t>Non-Goals:</w:t>
+        <w:drawing>
+          <wp:inline distT="0" distB="0" distL="0" distR="0">
+            <wp:extent cx="5486400" cy="1485900"/>
+            <wp:effectExtent l="0" t="0" r="0" b="0"/>
+            <wp:docPr id="1" name="Image1" descr=""/>
+            <wp:cNvGraphicFramePr>
+              <a:graphicFrameLocks xmlns:a="http://schemas.openxmlformats.org/drawingml/2006/main" noChangeAspect="1"/>
+            </wp:cNvGraphicFramePr>
+            <a:graphic xmlns:a="http://schemas.openxmlformats.org/drawingml/2006/main">
+              <a:graphicData uri="http://schemas.openxmlformats.org/drawingml/2006/picture">
+                <pic:pic xmlns:pic="http://schemas.openxmlformats.org/drawingml/2006/picture">
+                  <pic:nvPicPr>
+                    <pic:cNvPr id="1" name="Image1" descr=""/>
+                    <pic:cNvPicPr>
+                      <a:picLocks noChangeAspect="1" noChangeArrowheads="1"/>
+                    </pic:cNvPicPr>
+                  </pic:nvPicPr>
+                  <pic:blipFill>
+                    <a:blip r:embed="rId2"/>
+                    <a:stretch>
+                      <a:fillRect/>
+                    </a:stretch>
+                  </pic:blipFill>
+                  <pic:spPr bwMode="auto">
+                    <a:xfrm>
+                      <a:off x="0" y="0"/>
+                      <a:ext cx="5486400" cy="1485900"/>
+                    </a:xfrm>
+                    <a:prstGeom prst="rect">
+                      <a:avLst/>
+                    </a:prstGeom>
+                  </pic:spPr>
+                </pic:pic>
+              </a:graphicData>
+            </a:graphic>
+          </wp:inline>
+        </w:drawing>
+      </w:r>
+    </w:p>
+    <w:p>
+      <w:pPr>
+        <w:pStyle w:val="TextBody"/>
+        <w:bidi w:val="0"/>
+        <w:spacing w:lineRule="auto" w:line="331" w:before="0" w:after="200"/>
+        <w:rPr>
+          <w:rFonts w:ascii="Cambria;serif" w:hAnsi="Cambria;serif"/>
+          <w:b w:val="false"/>
+          <w:i w:val="false"/>
+          <w:caps w:val="false"/>
+          <w:smallCaps w:val="false"/>
+          <w:strike w:val="false"/>
+          <w:dstrike w:val="false"/>
+          <w:color w:val="000000"/>
+          <w:sz w:val="22"/>
+          <w:u w:val="none"/>
+          <w:effect w:val="none"/>
+          <w:shd w:fill="auto" w:val="clear"/>
+        </w:rPr>
+      </w:pPr>
+      <w:r>
+        <w:rPr>
+          <w:rFonts w:ascii="Cambria;serif" w:hAnsi="Cambria;serif"/>
+          <w:b w:val="false"/>
+          <w:i w:val="false"/>
+          <w:caps w:val="false"/>
+          <w:smallCaps w:val="false"/>
+          <w:strike w:val="false"/>
+          <w:dstrike w:val="false"/>
+          <w:color w:val="000000"/>
+          <w:sz w:val="22"/>
+          <w:u w:val="none"/>
+          <w:effect w:val="none"/>
+          <w:shd w:fill="auto" w:val="clear"/>
+        </w:rPr>
+        <w:t>architecture diag.</w:t>
+      </w:r>
+    </w:p>
+    <w:p>
+      <w:pPr>
+        <w:pStyle w:val="Heading3"/>
+        <w:bidi w:val="0"/>
+        <w:spacing w:lineRule="auto" w:line="331" w:before="280" w:after="80"/>
+        <w:rPr>
+          <w:rFonts w:ascii="Cambria;serif" w:hAnsi="Cambria;serif"/>
+          <w:b/>
+          <w:i w:val="false"/>
+          <w:caps w:val="false"/>
+          <w:smallCaps w:val="false"/>
+          <w:strike w:val="false"/>
+          <w:dstrike w:val="false"/>
+          <w:color w:val="000000"/>
+          <w:sz w:val="26"/>
+          <w:u w:val="none"/>
+          <w:effect w:val="none"/>
+          <w:shd w:fill="auto" w:val="clear"/>
+        </w:rPr>
+      </w:pPr>
+      <w:r>
+        <w:rPr>
+          <w:rFonts w:ascii="Cambria;serif" w:hAnsi="Cambria;serif"/>
+          <w:b/>
+          <w:i w:val="false"/>
+          <w:caps w:val="false"/>
+          <w:smallCaps w:val="false"/>
+          <w:strike w:val="false"/>
+          <w:dstrike w:val="false"/>
+          <w:color w:val="000000"/>
+          <w:sz w:val="26"/>
+          <w:u w:val="none"/>
+          <w:effect w:val="none"/>
+          <w:shd w:fill="auto" w:val="clear"/>
+        </w:rPr>
+        <w:t>Architecture Overview</w:t>
+      </w:r>
+    </w:p>
+    <w:p>
+      <w:pPr>
+        <w:pStyle w:val="TextBody"/>
+        <w:bidi w:val="0"/>
+        <w:spacing w:lineRule="auto" w:line="331" w:before="240" w:after="240"/>
+        <w:rPr>
+          <w:rFonts w:ascii="Cambria;serif" w:hAnsi="Cambria;serif"/>
+          <w:b/>
+          <w:i w:val="false"/>
+          <w:caps w:val="false"/>
+          <w:smallCaps w:val="false"/>
+          <w:strike w:val="false"/>
+          <w:dstrike w:val="false"/>
+          <w:color w:val="000000"/>
+          <w:sz w:val="22"/>
+          <w:u w:val="none"/>
+          <w:effect w:val="none"/>
+          <w:shd w:fill="auto" w:val="clear"/>
+        </w:rPr>
+      </w:pPr>
+      <w:r>
+        <w:rPr>
+          <w:rFonts w:ascii="Cambria;serif" w:hAnsi="Cambria;serif"/>
+          <w:b/>
+          <w:i w:val="false"/>
+          <w:caps w:val="false"/>
+          <w:smallCaps w:val="false"/>
+          <w:strike w:val="false"/>
+          <w:dstrike w:val="false"/>
+          <w:color w:val="000000"/>
+          <w:sz w:val="22"/>
+          <w:u w:val="none"/>
+          <w:effect w:val="none"/>
+          <w:shd w:fill="auto" w:val="clear"/>
+        </w:rPr>
+        <w:t>Client:</w:t>
       </w:r>
     </w:p>
     <w:p>
@@ -120,16 +594,61 @@
           <w:ilvl w:val="0"/>
           <w:numId w:val="8"/>
         </w:numPr>
+        <w:pBdr/>
         <w:tabs>
           <w:tab w:val="clear" w:pos="720"/>
           <w:tab w:val="left" w:pos="0" w:leader="none"/>
         </w:tabs>
+        <w:bidi w:val="0"/>
+        <w:spacing w:lineRule="auto" w:line="331" w:before="240" w:after="0"/>
         <w:ind w:left="709" w:hanging="283"/>
-        <w:rPr/>
+        <w:rPr>
+          <w:rFonts w:ascii="Cambria;serif" w:hAnsi="Cambria;serif"/>
+          <w:b w:val="false"/>
+          <w:i w:val="false"/>
+          <w:caps w:val="false"/>
+          <w:smallCaps w:val="false"/>
+          <w:strike w:val="false"/>
+          <w:dstrike w:val="false"/>
+          <w:color w:val="000000"/>
+          <w:sz w:val="22"/>
+          <w:u w:val="none"/>
+          <w:effect w:val="none"/>
+        </w:rPr>
       </w:pPr>
       <w:r>
-        <w:rPr/>
-        <w:t>UI or local ML redesign.</w:t>
+        <w:rPr>
+          <w:rFonts w:ascii="Cambria;serif" w:hAnsi="Cambria;serif"/>
+          <w:b/>
+          <w:i w:val="false"/>
+          <w:caps w:val="false"/>
+          <w:smallCaps w:val="false"/>
+          <w:strike w:val="false"/>
+          <w:dstrike w:val="false"/>
+          <w:color w:val="000000"/>
+          <w:sz w:val="22"/>
+          <w:u w:val="none"/>
+          <w:effect w:val="none"/>
+          <w:shd w:fill="auto" w:val="clear"/>
+        </w:rPr>
+        <w:t>UI:</w:t>
+      </w:r>
+      <w:r>
+        <w:rPr>
+          <w:rFonts w:ascii="Cambria;serif" w:hAnsi="Cambria;serif"/>
+          <w:b w:val="false"/>
+          <w:i w:val="false"/>
+          <w:caps w:val="false"/>
+          <w:smallCaps w:val="false"/>
+          <w:strike w:val="false"/>
+          <w:dstrike w:val="false"/>
+          <w:color w:val="000000"/>
+          <w:sz w:val="22"/>
+          <w:u w:val="none"/>
+          <w:effect w:val="none"/>
+          <w:shd w:fill="auto" w:val="clear"/>
+        </w:rPr>
+        <w:t xml:space="preserve"> PyQt interacts via gRPC to local services.</w:t>
       </w:r>
     </w:p>
     <w:p>
@@ -139,16 +658,97 @@
           <w:ilvl w:val="0"/>
           <w:numId w:val="8"/>
         </w:numPr>
+        <w:pBdr/>
         <w:tabs>
           <w:tab w:val="clear" w:pos="720"/>
           <w:tab w:val="left" w:pos="0" w:leader="none"/>
         </w:tabs>
+        <w:bidi w:val="0"/>
+        <w:spacing w:lineRule="auto" w:line="331" w:before="0" w:after="0"/>
         <w:ind w:left="709" w:hanging="283"/>
-        <w:rPr/>
+        <w:rPr>
+          <w:rFonts w:ascii="Cambria;serif" w:hAnsi="Cambria;serif"/>
+          <w:b w:val="false"/>
+          <w:i w:val="false"/>
+          <w:caps w:val="false"/>
+          <w:smallCaps w:val="false"/>
+          <w:strike w:val="false"/>
+          <w:dstrike w:val="false"/>
+          <w:color w:val="000000"/>
+          <w:sz w:val="22"/>
+          <w:u w:val="none"/>
+          <w:effect w:val="none"/>
+        </w:rPr>
       </w:pPr>
       <w:r>
-        <w:rPr/>
-        <w:t>Large-scale, multi-tenant cloud infrastructure.</w:t>
+        <w:rPr>
+          <w:rFonts w:ascii="Cambria;serif" w:hAnsi="Cambria;serif"/>
+          <w:b/>
+          <w:i w:val="false"/>
+          <w:caps w:val="false"/>
+          <w:smallCaps w:val="false"/>
+          <w:strike w:val="false"/>
+          <w:dstrike w:val="false"/>
+          <w:color w:val="000000"/>
+          <w:sz w:val="22"/>
+          <w:u w:val="none"/>
+          <w:effect w:val="none"/>
+          <w:shd w:fill="auto" w:val="clear"/>
+        </w:rPr>
+        <w:t>Identity Service:</w:t>
+      </w:r>
+      <w:r>
+        <w:rPr>
+          <w:rFonts w:ascii="Cambria;serif" w:hAnsi="Cambria;serif"/>
+          <w:b w:val="false"/>
+          <w:i w:val="false"/>
+          <w:caps w:val="false"/>
+          <w:smallCaps w:val="false"/>
+          <w:strike w:val="false"/>
+          <w:dstrike w:val="false"/>
+          <w:color w:val="000000"/>
+          <w:sz w:val="22"/>
+          <w:u w:val="none"/>
+          <w:effect w:val="none"/>
+          <w:shd w:fill="auto" w:val="clear"/>
+        </w:rPr>
+        <w:t xml:space="preserve"> gRPC CRUD on encrypted </w:t>
+      </w:r>
+      <w:r>
+        <w:rPr>
+          <w:rFonts w:ascii="Roboto Mono;monospace" w:hAnsi="Roboto Mono;monospace"/>
+          <w:b w:val="false"/>
+          <w:i w:val="false"/>
+          <w:caps w:val="false"/>
+          <w:smallCaps w:val="false"/>
+          <w:strike w:val="false"/>
+          <w:dstrike w:val="false"/>
+          <w:color w:val="188038"/>
+          <w:sz w:val="22"/>
+          <w:u w:val="none"/>
+          <w:effect w:val="none"/>
+          <w:shd w:fill="auto" w:val="clear"/>
+        </w:rPr>
+        <w:t>profile.db</w:t>
+      </w:r>
+      <w:r>
+        <w:rPr>
+          <w:rFonts w:ascii="Cambria;serif" w:hAnsi="Cambria;serif"/>
+          <w:b w:val="false"/>
+          <w:i w:val="false"/>
+          <w:caps w:val="false"/>
+          <w:smallCaps w:val="false"/>
+          <w:strike w:val="false"/>
+          <w:dstrike w:val="false"/>
+          <w:color w:val="000000"/>
+          <w:sz w:val="22"/>
+          <w:u w:val="none"/>
+          <w:effect w:val="none"/>
+          <w:shd w:fill="auto" w:val="clear"/>
+        </w:rPr>
+        <w:t xml:space="preserve"> (SQLite+SQLCipher/AES</w:t>
+        <w:noBreakHyphen/>
+        <w:t>256).</w:t>
       </w:r>
     </w:p>
     <w:p>
@@ -158,54 +758,99 @@
           <w:ilvl w:val="0"/>
           <w:numId w:val="8"/>
         </w:numPr>
+        <w:pBdr/>
         <w:tabs>
           <w:tab w:val="clear" w:pos="720"/>
           <w:tab w:val="left" w:pos="0" w:leader="none"/>
         </w:tabs>
+        <w:bidi w:val="0"/>
+        <w:spacing w:lineRule="auto" w:line="331" w:before="0" w:after="240"/>
         <w:ind w:left="709" w:hanging="283"/>
-        <w:rPr/>
+        <w:rPr>
+          <w:rFonts w:ascii="Cambria;serif" w:hAnsi="Cambria;serif"/>
+          <w:b w:val="false"/>
+          <w:i w:val="false"/>
+          <w:caps w:val="false"/>
+          <w:smallCaps w:val="false"/>
+          <w:strike w:val="false"/>
+          <w:dstrike w:val="false"/>
+          <w:color w:val="000000"/>
+          <w:sz w:val="22"/>
+          <w:u w:val="none"/>
+          <w:effect w:val="none"/>
+        </w:rPr>
       </w:pPr>
       <w:r>
-        <w:rPr/>
-        <w:t>User authentication beyond implicit profile identity.</w:t>
+        <w:rPr>
+          <w:rFonts w:ascii="Cambria;serif" w:hAnsi="Cambria;serif"/>
+          <w:b/>
+          <w:i w:val="false"/>
+          <w:caps w:val="false"/>
+          <w:smallCaps w:val="false"/>
+          <w:strike w:val="false"/>
+          <w:dstrike w:val="false"/>
+          <w:color w:val="000000"/>
+          <w:sz w:val="22"/>
+          <w:u w:val="none"/>
+          <w:effect w:val="none"/>
+          <w:shd w:fill="auto" w:val="clear"/>
+        </w:rPr>
+        <w:t>Sync Service:</w:t>
+      </w:r>
+      <w:r>
+        <w:rPr>
+          <w:rFonts w:ascii="Cambria;serif" w:hAnsi="Cambria;serif"/>
+          <w:b w:val="false"/>
+          <w:i w:val="false"/>
+          <w:caps w:val="false"/>
+          <w:smallCaps w:val="false"/>
+          <w:strike w:val="false"/>
+          <w:dstrike w:val="false"/>
+          <w:color w:val="000000"/>
+          <w:sz w:val="22"/>
+          <w:u w:val="none"/>
+          <w:effect w:val="none"/>
+          <w:shd w:fill="auto" w:val="clear"/>
+        </w:rPr>
+        <w:t xml:space="preserve"> Background process polling or watching for changes; performs REST calls.</w:t>
       </w:r>
     </w:p>
     <w:p>
       <w:pPr>
-        <w:pStyle w:val="Heading3"/>
-        <w:spacing w:before="200" w:after="283"/>
-        <w:rPr/>
-      </w:pPr>
-      <w:r>
-        <w:rPr/>
-        <w:t>Component Diagram</w:t>
-      </w:r>
-    </w:p>
-    <w:p>
-      <w:pPr>
         <w:pStyle w:val="TextBody"/>
-        <w:rPr/>
-      </w:pPr>
-      <w:r>
-        <w:rPr/>
-        <w:t xml:space="preserve">Client-side components securely manage profile storage and sync with cloud services for backups and model updates. </w:t>
-      </w:r>
+        <w:bidi w:val="0"/>
+        <w:spacing w:lineRule="auto" w:line="331" w:before="240" w:after="240"/>
+        <w:rPr>
+          <w:rFonts w:ascii="Cambria;serif" w:hAnsi="Cambria;serif"/>
+          <w:b/>
+          <w:i w:val="false"/>
+          <w:caps w:val="false"/>
+          <w:smallCaps w:val="false"/>
+          <w:strike w:val="false"/>
+          <w:dstrike w:val="false"/>
+          <w:color w:val="000000"/>
+          <w:sz w:val="22"/>
+          <w:u w:val="none"/>
+          <w:effect w:val="none"/>
+          <w:shd w:fill="auto" w:val="clear"/>
+        </w:rPr>
+      </w:pPr>
       <w:r>
         <w:rPr>
-          <w:rStyle w:val="Emphasis"/>
+          <w:rFonts w:ascii="Cambria;serif" w:hAnsi="Cambria;serif"/>
+          <w:b/>
+          <w:i w:val="false"/>
+          <w:caps w:val="false"/>
+          <w:smallCaps w:val="false"/>
+          <w:strike w:val="false"/>
+          <w:dstrike w:val="false"/>
+          <w:color w:val="000000"/>
+          <w:sz w:val="22"/>
+          <w:u w:val="none"/>
+          <w:effect w:val="none"/>
+          <w:shd w:fill="auto" w:val="clear"/>
         </w:rPr>
-        <w:t>(See architect_diag.png)</w:t>
-      </w:r>
-    </w:p>
-    <w:p>
-      <w:pPr>
-        <w:pStyle w:val="Heading3"/>
-        <w:spacing w:before="200" w:after="283"/>
-        <w:rPr/>
-      </w:pPr>
-      <w:r>
-        <w:rPr/>
-        <w:t>Client-Side Components</w:t>
+        <w:t>Cloud:</w:t>
       </w:r>
     </w:p>
     <w:p>
@@ -215,22 +860,129 @@
           <w:ilvl w:val="0"/>
           <w:numId w:val="9"/>
         </w:numPr>
+        <w:pBdr/>
         <w:tabs>
           <w:tab w:val="clear" w:pos="720"/>
           <w:tab w:val="left" w:pos="0" w:leader="none"/>
         </w:tabs>
+        <w:bidi w:val="0"/>
+        <w:spacing w:lineRule="auto" w:line="331" w:before="240" w:after="0"/>
         <w:ind w:left="709" w:hanging="283"/>
-        <w:rPr/>
+        <w:rPr>
+          <w:rFonts w:ascii="Cambria;serif" w:hAnsi="Cambria;serif"/>
+          <w:b w:val="false"/>
+          <w:i w:val="false"/>
+          <w:caps w:val="false"/>
+          <w:smallCaps w:val="false"/>
+          <w:strike w:val="false"/>
+          <w:dstrike w:val="false"/>
+          <w:color w:val="000000"/>
+          <w:sz w:val="22"/>
+          <w:u w:val="none"/>
+          <w:effect w:val="none"/>
+        </w:rPr>
       </w:pPr>
       <w:r>
         <w:rPr>
-          <w:rStyle w:val="StrongEmphasis"/>
+          <w:rFonts w:ascii="Cambria;serif" w:hAnsi="Cambria;serif"/>
+          <w:b/>
+          <w:i w:val="false"/>
+          <w:caps w:val="false"/>
+          <w:smallCaps w:val="false"/>
+          <w:strike w:val="false"/>
+          <w:dstrike w:val="false"/>
+          <w:color w:val="000000"/>
+          <w:sz w:val="22"/>
+          <w:u w:val="none"/>
+          <w:effect w:val="none"/>
+          <w:shd w:fill="auto" w:val="clear"/>
         </w:rPr>
-        <w:t>User Interface (UI):</w:t>
+        <w:t>Cloud Sync API:</w:t>
       </w:r>
       <w:r>
-        <w:rPr/>
-        <w:t xml:space="preserve"> Desktop PyQt-based UI managing user interactions with profiles.</w:t>
+        <w:rPr>
+          <w:rFonts w:ascii="Cambria;serif" w:hAnsi="Cambria;serif"/>
+          <w:b w:val="false"/>
+          <w:i w:val="false"/>
+          <w:caps w:val="false"/>
+          <w:smallCaps w:val="false"/>
+          <w:strike w:val="false"/>
+          <w:dstrike w:val="false"/>
+          <w:color w:val="000000"/>
+          <w:sz w:val="22"/>
+          <w:u w:val="none"/>
+          <w:effect w:val="none"/>
+          <w:shd w:fill="auto" w:val="clear"/>
+        </w:rPr>
+        <w:t xml:space="preserve"> REST (</w:t>
+      </w:r>
+      <w:r>
+        <w:rPr>
+          <w:rFonts w:ascii="Roboto Mono;monospace" w:hAnsi="Roboto Mono;monospace"/>
+          <w:b w:val="false"/>
+          <w:i w:val="false"/>
+          <w:caps w:val="false"/>
+          <w:smallCaps w:val="false"/>
+          <w:strike w:val="false"/>
+          <w:dstrike w:val="false"/>
+          <w:color w:val="188038"/>
+          <w:sz w:val="22"/>
+          <w:u w:val="none"/>
+          <w:effect w:val="none"/>
+          <w:shd w:fill="auto" w:val="clear"/>
+        </w:rPr>
+        <w:t>POST /v1/profile</w:t>
+      </w:r>
+      <w:r>
+        <w:rPr>
+          <w:rFonts w:ascii="Cambria;serif" w:hAnsi="Cambria;serif"/>
+          <w:b w:val="false"/>
+          <w:i w:val="false"/>
+          <w:caps w:val="false"/>
+          <w:smallCaps w:val="false"/>
+          <w:strike w:val="false"/>
+          <w:dstrike w:val="false"/>
+          <w:color w:val="000000"/>
+          <w:sz w:val="22"/>
+          <w:u w:val="none"/>
+          <w:effect w:val="none"/>
+          <w:shd w:fill="auto" w:val="clear"/>
+        </w:rPr>
+        <w:t xml:space="preserve">, </w:t>
+      </w:r>
+      <w:r>
+        <w:rPr>
+          <w:rFonts w:ascii="Roboto Mono;monospace" w:hAnsi="Roboto Mono;monospace"/>
+          <w:b w:val="false"/>
+          <w:i w:val="false"/>
+          <w:caps w:val="false"/>
+          <w:smallCaps w:val="false"/>
+          <w:strike w:val="false"/>
+          <w:dstrike w:val="false"/>
+          <w:color w:val="188038"/>
+          <w:sz w:val="22"/>
+          <w:u w:val="none"/>
+          <w:effect w:val="none"/>
+          <w:shd w:fill="auto" w:val="clear"/>
+        </w:rPr>
+        <w:t>GET /v1/model/latest</w:t>
+      </w:r>
+      <w:r>
+        <w:rPr>
+          <w:rFonts w:ascii="Cambria;serif" w:hAnsi="Cambria;serif"/>
+          <w:b w:val="false"/>
+          <w:i w:val="false"/>
+          <w:caps w:val="false"/>
+          <w:smallCaps w:val="false"/>
+          <w:strike w:val="false"/>
+          <w:dstrike w:val="false"/>
+          <w:color w:val="000000"/>
+          <w:sz w:val="22"/>
+          <w:u w:val="none"/>
+          <w:effect w:val="none"/>
+          <w:shd w:fill="auto" w:val="clear"/>
+        </w:rPr>
+        <w:t>) over HTTPS.</w:t>
       </w:r>
     </w:p>
     <w:p>
@@ -240,32 +992,63 @@
           <w:ilvl w:val="0"/>
           <w:numId w:val="9"/>
         </w:numPr>
+        <w:pBdr/>
         <w:tabs>
           <w:tab w:val="clear" w:pos="720"/>
           <w:tab w:val="left" w:pos="0" w:leader="none"/>
         </w:tabs>
+        <w:bidi w:val="0"/>
+        <w:spacing w:lineRule="auto" w:line="331" w:before="0" w:after="0"/>
         <w:ind w:left="709" w:hanging="283"/>
-        <w:rPr/>
+        <w:rPr>
+          <w:rFonts w:ascii="Cambria;serif" w:hAnsi="Cambria;serif"/>
+          <w:b w:val="false"/>
+          <w:i w:val="false"/>
+          <w:caps w:val="false"/>
+          <w:smallCaps w:val="false"/>
+          <w:strike w:val="false"/>
+          <w:dstrike w:val="false"/>
+          <w:color w:val="000000"/>
+          <w:sz w:val="22"/>
+          <w:u w:val="none"/>
+          <w:effect w:val="none"/>
+        </w:rPr>
       </w:pPr>
       <w:r>
         <w:rPr>
-          <w:rStyle w:val="StrongEmphasis"/>
+          <w:rFonts w:ascii="Cambria;serif" w:hAnsi="Cambria;serif"/>
+          <w:b/>
+          <w:i w:val="false"/>
+          <w:caps w:val="false"/>
+          <w:smallCaps w:val="false"/>
+          <w:strike w:val="false"/>
+          <w:dstrike w:val="false"/>
+          <w:color w:val="000000"/>
+          <w:sz w:val="22"/>
+          <w:u w:val="none"/>
+          <w:effect w:val="none"/>
+          <w:shd w:fill="auto" w:val="clear"/>
         </w:rPr>
-        <w:t>Identity Service:</w:t>
-      </w:r>
-      <w:r>
-        <w:rPr/>
-        <w:t xml:space="preserve"> Handles local profile CRUD operations via AES-256 encrypted database (</w:t>
+        <w:t>Profile Backup Store:</w:t>
       </w:r>
       <w:r>
         <w:rPr>
-          <w:rStyle w:val="SourceText"/>
+          <w:rFonts w:ascii="Cambria;serif" w:hAnsi="Cambria;serif"/>
+          <w:b w:val="false"/>
+          <w:i w:val="false"/>
+          <w:caps w:val="false"/>
+          <w:smallCaps w:val="false"/>
+          <w:strike w:val="false"/>
+          <w:dstrike w:val="false"/>
+          <w:color w:val="000000"/>
+          <w:sz w:val="22"/>
+          <w:u w:val="none"/>
+          <w:effect w:val="none"/>
+          <w:shd w:fill="auto" w:val="clear"/>
         </w:rPr>
-        <w:t>profile.db</w:t>
-      </w:r>
-      <w:r>
-        <w:rPr/>
-        <w:t>, SQLite/SQLCipher).</w:t>
+        <w:t xml:space="preserve"> Encrypted store (prototype: in</w:t>
+        <w:noBreakHyphen/>
+        <w:t>memory or file; prod: blob DB).</w:t>
       </w:r>
     </w:p>
     <w:p>
@@ -275,33 +1058,171 @@
           <w:ilvl w:val="0"/>
           <w:numId w:val="9"/>
         </w:numPr>
+        <w:pBdr/>
         <w:tabs>
           <w:tab w:val="clear" w:pos="720"/>
           <w:tab w:val="left" w:pos="0" w:leader="none"/>
         </w:tabs>
+        <w:bidi w:val="0"/>
+        <w:spacing w:lineRule="auto" w:line="331" w:before="0" w:after="240"/>
         <w:ind w:left="709" w:hanging="283"/>
-        <w:rPr/>
+        <w:rPr>
+          <w:rFonts w:ascii="Cambria;serif" w:hAnsi="Cambria;serif"/>
+          <w:b w:val="false"/>
+          <w:i w:val="false"/>
+          <w:caps w:val="false"/>
+          <w:smallCaps w:val="false"/>
+          <w:strike w:val="false"/>
+          <w:dstrike w:val="false"/>
+          <w:color w:val="000000"/>
+          <w:sz w:val="22"/>
+          <w:u w:val="none"/>
+          <w:effect w:val="none"/>
+        </w:rPr>
       </w:pPr>
       <w:r>
         <w:rPr>
-          <w:rStyle w:val="StrongEmphasis"/>
+          <w:rFonts w:ascii="Cambria;serif" w:hAnsi="Cambria;serif"/>
+          <w:b/>
+          <w:i w:val="false"/>
+          <w:caps w:val="false"/>
+          <w:smallCaps w:val="false"/>
+          <w:strike w:val="false"/>
+          <w:dstrike w:val="false"/>
+          <w:color w:val="000000"/>
+          <w:sz w:val="22"/>
+          <w:u w:val="none"/>
+          <w:effect w:val="none"/>
+          <w:shd w:fill="auto" w:val="clear"/>
         </w:rPr>
-        <w:t>Sync Service:</w:t>
+        <w:t>Model Repository:</w:t>
       </w:r>
       <w:r>
-        <w:rPr/>
-        <w:t xml:space="preserve"> Background service syncing profiles and fetching ML model updates, periodically checking for changes and updates.</w:t>
+        <w:rPr>
+          <w:rFonts w:ascii="Cambria;serif" w:hAnsi="Cambria;serif"/>
+          <w:b w:val="false"/>
+          <w:i w:val="false"/>
+          <w:caps w:val="false"/>
+          <w:smallCaps w:val="false"/>
+          <w:strike w:val="false"/>
+          <w:dstrike w:val="false"/>
+          <w:color w:val="000000"/>
+          <w:sz w:val="22"/>
+          <w:u w:val="none"/>
+          <w:effect w:val="none"/>
+          <w:shd w:fill="auto" w:val="clear"/>
+        </w:rPr>
+        <w:t xml:space="preserve"> Static file or object store for </w:t>
+      </w:r>
+      <w:r>
+        <w:rPr>
+          <w:rFonts w:ascii="Roboto Mono;monospace" w:hAnsi="Roboto Mono;monospace"/>
+          <w:b w:val="false"/>
+          <w:i w:val="false"/>
+          <w:caps w:val="false"/>
+          <w:smallCaps w:val="false"/>
+          <w:strike w:val="false"/>
+          <w:dstrike w:val="false"/>
+          <w:color w:val="188038"/>
+          <w:sz w:val="22"/>
+          <w:u w:val="none"/>
+          <w:effect w:val="none"/>
+          <w:shd w:fill="auto" w:val="clear"/>
+        </w:rPr>
+        <w:t>model.bin</w:t>
+      </w:r>
+      <w:r>
+        <w:rPr>
+          <w:rFonts w:ascii="Cambria;serif" w:hAnsi="Cambria;serif"/>
+          <w:b w:val="false"/>
+          <w:i w:val="false"/>
+          <w:caps w:val="false"/>
+          <w:smallCaps w:val="false"/>
+          <w:strike w:val="false"/>
+          <w:dstrike w:val="false"/>
+          <w:color w:val="000000"/>
+          <w:sz w:val="22"/>
+          <w:u w:val="none"/>
+          <w:effect w:val="none"/>
+          <w:shd w:fill="auto" w:val="clear"/>
+        </w:rPr>
+        <w:t>.</w:t>
       </w:r>
     </w:p>
     <w:p>
       <w:pPr>
         <w:pStyle w:val="Heading3"/>
-        <w:spacing w:before="200" w:after="283"/>
-        <w:rPr/>
+        <w:bidi w:val="0"/>
+        <w:spacing w:lineRule="auto" w:line="331" w:before="280" w:after="80"/>
+        <w:rPr>
+          <w:rFonts w:ascii="Cambria;serif" w:hAnsi="Cambria;serif"/>
+          <w:b/>
+          <w:i w:val="false"/>
+          <w:caps w:val="false"/>
+          <w:smallCaps w:val="false"/>
+          <w:strike w:val="false"/>
+          <w:dstrike w:val="false"/>
+          <w:color w:val="000000"/>
+          <w:sz w:val="26"/>
+          <w:u w:val="none"/>
+          <w:effect w:val="none"/>
+          <w:shd w:fill="auto" w:val="clear"/>
+        </w:rPr>
       </w:pPr>
       <w:r>
-        <w:rPr/>
-        <w:t>Cloud-Side Components</w:t>
+        <w:rPr>
+          <w:rFonts w:ascii="Cambria;serif" w:hAnsi="Cambria;serif"/>
+          <w:b/>
+          <w:i w:val="false"/>
+          <w:caps w:val="false"/>
+          <w:smallCaps w:val="false"/>
+          <w:strike w:val="false"/>
+          <w:dstrike w:val="false"/>
+          <w:color w:val="000000"/>
+          <w:sz w:val="26"/>
+          <w:u w:val="none"/>
+          <w:effect w:val="none"/>
+          <w:shd w:fill="auto" w:val="clear"/>
+        </w:rPr>
+        <w:t>Data Flows</w:t>
+      </w:r>
+    </w:p>
+    <w:p>
+      <w:pPr>
+        <w:pStyle w:val="TextBody"/>
+        <w:bidi w:val="0"/>
+        <w:spacing w:lineRule="auto" w:line="331" w:before="240" w:after="240"/>
+        <w:rPr>
+          <w:rFonts w:ascii="Cambria;serif" w:hAnsi="Cambria;serif"/>
+          <w:b/>
+          <w:i w:val="false"/>
+          <w:caps w:val="false"/>
+          <w:smallCaps w:val="false"/>
+          <w:strike w:val="false"/>
+          <w:dstrike w:val="false"/>
+          <w:color w:val="000000"/>
+          <w:sz w:val="22"/>
+          <w:u w:val="none"/>
+          <w:effect w:val="none"/>
+          <w:shd w:fill="auto" w:val="clear"/>
+        </w:rPr>
+      </w:pPr>
+      <w:r>
+        <w:rPr>
+          <w:rFonts w:ascii="Cambria;serif" w:hAnsi="Cambria;serif"/>
+          <w:b/>
+          <w:i w:val="false"/>
+          <w:caps w:val="false"/>
+          <w:smallCaps w:val="false"/>
+          <w:strike w:val="false"/>
+          <w:dstrike w:val="false"/>
+          <w:color w:val="000000"/>
+          <w:sz w:val="22"/>
+          <w:u w:val="none"/>
+          <w:effect w:val="none"/>
+          <w:shd w:fill="auto" w:val="clear"/>
+        </w:rPr>
+        <w:t>Profile Backup:</w:t>
       </w:r>
     </w:p>
     <w:p>
@@ -311,22 +1232,78 @@
           <w:ilvl w:val="0"/>
           <w:numId w:val="10"/>
         </w:numPr>
+        <w:pBdr/>
         <w:tabs>
           <w:tab w:val="clear" w:pos="720"/>
           <w:tab w:val="left" w:pos="0" w:leader="none"/>
         </w:tabs>
+        <w:bidi w:val="0"/>
+        <w:spacing w:lineRule="auto" w:line="331" w:before="240" w:after="0"/>
         <w:ind w:left="709" w:hanging="283"/>
-        <w:rPr/>
+        <w:rPr>
+          <w:rFonts w:ascii="Cambria;serif" w:hAnsi="Cambria;serif"/>
+          <w:b w:val="false"/>
+          <w:i w:val="false"/>
+          <w:caps w:val="false"/>
+          <w:smallCaps w:val="false"/>
+          <w:strike w:val="false"/>
+          <w:dstrike w:val="false"/>
+          <w:color w:val="000000"/>
+          <w:sz w:val="22"/>
+          <w:u w:val="none"/>
+          <w:effect w:val="none"/>
+        </w:rPr>
       </w:pPr>
       <w:r>
         <w:rPr>
-          <w:rStyle w:val="StrongEmphasis"/>
+          <w:rFonts w:ascii="Cambria;serif" w:hAnsi="Cambria;serif"/>
+          <w:b w:val="false"/>
+          <w:i w:val="false"/>
+          <w:caps w:val="false"/>
+          <w:smallCaps w:val="false"/>
+          <w:strike w:val="false"/>
+          <w:dstrike w:val="false"/>
+          <w:color w:val="000000"/>
+          <w:sz w:val="22"/>
+          <w:u w:val="none"/>
+          <w:effect w:val="none"/>
+          <w:shd w:fill="auto" w:val="clear"/>
         </w:rPr>
-        <w:t>Cloud Sync API:</w:t>
+        <w:t>UI → Identity Service (</w:t>
       </w:r>
       <w:r>
-        <w:rPr/>
-        <w:t xml:space="preserve"> REST service (FastAPI/Flask) managing profile uploads and model distribution via HTTPS.</w:t>
+        <w:rPr>
+          <w:rFonts w:ascii="Roboto Mono;monospace" w:hAnsi="Roboto Mono;monospace"/>
+          <w:b w:val="false"/>
+          <w:i w:val="false"/>
+          <w:caps w:val="false"/>
+          <w:smallCaps w:val="false"/>
+          <w:strike w:val="false"/>
+          <w:dstrike w:val="false"/>
+          <w:color w:val="188038"/>
+          <w:sz w:val="22"/>
+          <w:u w:val="none"/>
+          <w:effect w:val="none"/>
+          <w:shd w:fill="auto" w:val="clear"/>
+        </w:rPr>
+        <w:t>UpdateProfile</w:t>
+      </w:r>
+      <w:r>
+        <w:rPr>
+          <w:rFonts w:ascii="Cambria;serif" w:hAnsi="Cambria;serif"/>
+          <w:b w:val="false"/>
+          <w:i w:val="false"/>
+          <w:caps w:val="false"/>
+          <w:smallCaps w:val="false"/>
+          <w:strike w:val="false"/>
+          <w:dstrike w:val="false"/>
+          <w:color w:val="000000"/>
+          <w:sz w:val="22"/>
+          <w:u w:val="none"/>
+          <w:effect w:val="none"/>
+          <w:shd w:fill="auto" w:val="clear"/>
+        </w:rPr>
+        <w:t xml:space="preserve"> via gRPC).</w:t>
       </w:r>
     </w:p>
     <w:p>
@@ -336,22 +1313,45 @@
           <w:ilvl w:val="0"/>
           <w:numId w:val="10"/>
         </w:numPr>
+        <w:pBdr/>
         <w:tabs>
           <w:tab w:val="clear" w:pos="720"/>
           <w:tab w:val="left" w:pos="0" w:leader="none"/>
         </w:tabs>
+        <w:bidi w:val="0"/>
+        <w:spacing w:lineRule="auto" w:line="331" w:before="0" w:after="0"/>
         <w:ind w:left="709" w:hanging="283"/>
-        <w:rPr/>
+        <w:rPr>
+          <w:rFonts w:ascii="Cambria;serif" w:hAnsi="Cambria;serif"/>
+          <w:b w:val="false"/>
+          <w:i w:val="false"/>
+          <w:caps w:val="false"/>
+          <w:smallCaps w:val="false"/>
+          <w:strike w:val="false"/>
+          <w:dstrike w:val="false"/>
+          <w:color w:val="000000"/>
+          <w:sz w:val="22"/>
+          <w:u w:val="none"/>
+          <w:effect w:val="none"/>
+          <w:shd w:fill="auto" w:val="clear"/>
+        </w:rPr>
       </w:pPr>
       <w:r>
         <w:rPr>
-          <w:rStyle w:val="StrongEmphasis"/>
+          <w:rFonts w:ascii="Cambria;serif" w:hAnsi="Cambria;serif"/>
+          <w:b w:val="false"/>
+          <w:i w:val="false"/>
+          <w:caps w:val="false"/>
+          <w:smallCaps w:val="false"/>
+          <w:strike w:val="false"/>
+          <w:dstrike w:val="false"/>
+          <w:color w:val="000000"/>
+          <w:sz w:val="22"/>
+          <w:u w:val="none"/>
+          <w:effect w:val="none"/>
+          <w:shd w:fill="auto" w:val="clear"/>
         </w:rPr>
-        <w:t>Profile Backup Store:</w:t>
-      </w:r>
-      <w:r>
-        <w:rPr/>
-        <w:t xml:space="preserve"> Encrypted storage of profile data, initially a simple DB scalable to blob storage.</w:t>
+        <w:t>Identity Service → encrypted DB, updates timestamp.</w:t>
       </w:r>
     </w:p>
     <w:p>
@@ -361,43 +1361,164 @@
           <w:ilvl w:val="0"/>
           <w:numId w:val="10"/>
         </w:numPr>
+        <w:pBdr/>
         <w:tabs>
           <w:tab w:val="clear" w:pos="720"/>
           <w:tab w:val="left" w:pos="0" w:leader="none"/>
         </w:tabs>
+        <w:bidi w:val="0"/>
+        <w:spacing w:lineRule="auto" w:line="331" w:before="0" w:after="0"/>
         <w:ind w:left="709" w:hanging="283"/>
-        <w:rPr/>
+        <w:rPr>
+          <w:rFonts w:ascii="Cambria;serif" w:hAnsi="Cambria;serif"/>
+          <w:b w:val="false"/>
+          <w:i w:val="false"/>
+          <w:caps w:val="false"/>
+          <w:smallCaps w:val="false"/>
+          <w:strike w:val="false"/>
+          <w:dstrike w:val="false"/>
+          <w:color w:val="000000"/>
+          <w:sz w:val="22"/>
+          <w:u w:val="none"/>
+          <w:effect w:val="none"/>
+        </w:rPr>
       </w:pPr>
       <w:r>
         <w:rPr>
-          <w:rStyle w:val="StrongEmphasis"/>
+          <w:rFonts w:ascii="Cambria;serif" w:hAnsi="Cambria;serif"/>
+          <w:b w:val="false"/>
+          <w:i w:val="false"/>
+          <w:caps w:val="false"/>
+          <w:smallCaps w:val="false"/>
+          <w:strike w:val="false"/>
+          <w:dstrike w:val="false"/>
+          <w:color w:val="000000"/>
+          <w:sz w:val="22"/>
+          <w:u w:val="none"/>
+          <w:effect w:val="none"/>
+          <w:shd w:fill="auto" w:val="clear"/>
         </w:rPr>
-        <w:t>Model Repository:</w:t>
-      </w:r>
-      <w:r>
-        <w:rPr/>
-        <w:t xml:space="preserve"> Stores and serves the latest ML model (</w:t>
+        <w:t xml:space="preserve">Sync Service detects change → </w:t>
       </w:r>
       <w:r>
         <w:rPr>
-          <w:rStyle w:val="SourceText"/>
+          <w:rFonts w:ascii="Roboto Mono;monospace" w:hAnsi="Roboto Mono;monospace"/>
+          <w:b w:val="false"/>
+          <w:i w:val="false"/>
+          <w:caps w:val="false"/>
+          <w:smallCaps w:val="false"/>
+          <w:strike w:val="false"/>
+          <w:dstrike w:val="false"/>
+          <w:color w:val="188038"/>
+          <w:sz w:val="22"/>
+          <w:u w:val="none"/>
+          <w:effect w:val="none"/>
+          <w:shd w:fill="auto" w:val="clear"/>
         </w:rPr>
-        <w:t>model.bin</w:t>
+        <w:t>POST /v1/profile</w:t>
       </w:r>
       <w:r>
-        <w:rPr/>
-        <w:t>).</w:t>
+        <w:rPr>
+          <w:rFonts w:ascii="Cambria;serif" w:hAnsi="Cambria;serif"/>
+          <w:b w:val="false"/>
+          <w:i w:val="false"/>
+          <w:caps w:val="false"/>
+          <w:smallCaps w:val="false"/>
+          <w:strike w:val="false"/>
+          <w:dstrike w:val="false"/>
+          <w:color w:val="000000"/>
+          <w:sz w:val="22"/>
+          <w:u w:val="none"/>
+          <w:effect w:val="none"/>
+          <w:shd w:fill="auto" w:val="clear"/>
+        </w:rPr>
+        <w:t xml:space="preserve"> JSON.</w:t>
       </w:r>
     </w:p>
     <w:p>
       <w:pPr>
-        <w:pStyle w:val="Heading3"/>
-        <w:spacing w:before="200" w:after="283"/>
-        <w:rPr/>
+        <w:pStyle w:val="TextBody"/>
+        <w:numPr>
+          <w:ilvl w:val="0"/>
+          <w:numId w:val="10"/>
+        </w:numPr>
+        <w:pBdr/>
+        <w:tabs>
+          <w:tab w:val="clear" w:pos="720"/>
+          <w:tab w:val="left" w:pos="0" w:leader="none"/>
+        </w:tabs>
+        <w:bidi w:val="0"/>
+        <w:spacing w:lineRule="auto" w:line="331" w:before="0" w:after="240"/>
+        <w:ind w:left="709" w:hanging="283"/>
+        <w:rPr>
+          <w:rFonts w:ascii="Cambria;serif" w:hAnsi="Cambria;serif"/>
+          <w:b w:val="false"/>
+          <w:i w:val="false"/>
+          <w:caps w:val="false"/>
+          <w:smallCaps w:val="false"/>
+          <w:strike w:val="false"/>
+          <w:dstrike w:val="false"/>
+          <w:color w:val="000000"/>
+          <w:sz w:val="22"/>
+          <w:u w:val="none"/>
+          <w:effect w:val="none"/>
+          <w:shd w:fill="auto" w:val="clear"/>
+        </w:rPr>
       </w:pPr>
       <w:r>
-        <w:rPr/>
-        <w:t>Component Interaction</w:t>
+        <w:rPr>
+          <w:rFonts w:ascii="Cambria;serif" w:hAnsi="Cambria;serif"/>
+          <w:b w:val="false"/>
+          <w:i w:val="false"/>
+          <w:caps w:val="false"/>
+          <w:smallCaps w:val="false"/>
+          <w:strike w:val="false"/>
+          <w:dstrike w:val="false"/>
+          <w:color w:val="000000"/>
+          <w:sz w:val="22"/>
+          <w:u w:val="none"/>
+          <w:effect w:val="none"/>
+          <w:shd w:fill="auto" w:val="clear"/>
+        </w:rPr>
+        <w:t>Cloud API stores encrypted profile → acknowledges.</w:t>
+      </w:r>
+    </w:p>
+    <w:p>
+      <w:pPr>
+        <w:pStyle w:val="TextBody"/>
+        <w:bidi w:val="0"/>
+        <w:spacing w:lineRule="auto" w:line="331" w:before="240" w:after="240"/>
+        <w:rPr>
+          <w:rFonts w:ascii="Cambria;serif" w:hAnsi="Cambria;serif"/>
+          <w:b/>
+          <w:i w:val="false"/>
+          <w:caps w:val="false"/>
+          <w:smallCaps w:val="false"/>
+          <w:strike w:val="false"/>
+          <w:dstrike w:val="false"/>
+          <w:color w:val="000000"/>
+          <w:sz w:val="22"/>
+          <w:u w:val="none"/>
+          <w:effect w:val="none"/>
+          <w:shd w:fill="auto" w:val="clear"/>
+        </w:rPr>
+      </w:pPr>
+      <w:r>
+        <w:rPr>
+          <w:rFonts w:ascii="Cambria;serif" w:hAnsi="Cambria;serif"/>
+          <w:b/>
+          <w:i w:val="false"/>
+          <w:caps w:val="false"/>
+          <w:smallCaps w:val="false"/>
+          <w:strike w:val="false"/>
+          <w:dstrike w:val="false"/>
+          <w:color w:val="000000"/>
+          <w:sz w:val="22"/>
+          <w:u w:val="none"/>
+          <w:effect w:val="none"/>
+          <w:shd w:fill="auto" w:val="clear"/>
+        </w:rPr>
+        <w:t>Model Update:</w:t>
       </w:r>
     </w:p>
     <w:p>
@@ -407,22 +1528,78 @@
           <w:ilvl w:val="0"/>
           <w:numId w:val="11"/>
         </w:numPr>
+        <w:pBdr/>
         <w:tabs>
           <w:tab w:val="clear" w:pos="720"/>
           <w:tab w:val="left" w:pos="0" w:leader="none"/>
         </w:tabs>
+        <w:bidi w:val="0"/>
+        <w:spacing w:lineRule="auto" w:line="331" w:before="240" w:after="0"/>
         <w:ind w:left="709" w:hanging="283"/>
-        <w:rPr/>
+        <w:rPr>
+          <w:rFonts w:ascii="Cambria;serif" w:hAnsi="Cambria;serif"/>
+          <w:b w:val="false"/>
+          <w:i w:val="false"/>
+          <w:caps w:val="false"/>
+          <w:smallCaps w:val="false"/>
+          <w:strike w:val="false"/>
+          <w:dstrike w:val="false"/>
+          <w:color w:val="000000"/>
+          <w:sz w:val="22"/>
+          <w:u w:val="none"/>
+          <w:effect w:val="none"/>
+        </w:rPr>
       </w:pPr>
       <w:r>
         <w:rPr>
-          <w:rStyle w:val="StrongEmphasis"/>
+          <w:rFonts w:ascii="Cambria;serif" w:hAnsi="Cambria;serif"/>
+          <w:b w:val="false"/>
+          <w:i w:val="false"/>
+          <w:caps w:val="false"/>
+          <w:smallCaps w:val="false"/>
+          <w:strike w:val="false"/>
+          <w:dstrike w:val="false"/>
+          <w:color w:val="000000"/>
+          <w:sz w:val="22"/>
+          <w:u w:val="none"/>
+          <w:effect w:val="none"/>
+          <w:shd w:fill="auto" w:val="clear"/>
         </w:rPr>
-        <w:t>UI ↔ Identity Service:</w:t>
+        <w:t xml:space="preserve">Periodic </w:t>
       </w:r>
       <w:r>
-        <w:rPr/>
-        <w:t xml:space="preserve"> Local gRPC communication (strongly typed, efficient).</w:t>
+        <w:rPr>
+          <w:rFonts w:ascii="Roboto Mono;monospace" w:hAnsi="Roboto Mono;monospace"/>
+          <w:b w:val="false"/>
+          <w:i w:val="false"/>
+          <w:caps w:val="false"/>
+          <w:smallCaps w:val="false"/>
+          <w:strike w:val="false"/>
+          <w:dstrike w:val="false"/>
+          <w:color w:val="188038"/>
+          <w:sz w:val="22"/>
+          <w:u w:val="none"/>
+          <w:effect w:val="none"/>
+          <w:shd w:fill="auto" w:val="clear"/>
+        </w:rPr>
+        <w:t>GET /v1/model/latest</w:t>
+      </w:r>
+      <w:r>
+        <w:rPr>
+          <w:rFonts w:ascii="Cambria;serif" w:hAnsi="Cambria;serif"/>
+          <w:b w:val="false"/>
+          <w:i w:val="false"/>
+          <w:caps w:val="false"/>
+          <w:smallCaps w:val="false"/>
+          <w:strike w:val="false"/>
+          <w:dstrike w:val="false"/>
+          <w:color w:val="000000"/>
+          <w:sz w:val="22"/>
+          <w:u w:val="none"/>
+          <w:effect w:val="none"/>
+          <w:shd w:fill="auto" w:val="clear"/>
+        </w:rPr>
+        <w:t xml:space="preserve"> with current checksum.</w:t>
       </w:r>
     </w:p>
     <w:p>
@@ -432,34 +1609,80 @@
           <w:ilvl w:val="0"/>
           <w:numId w:val="11"/>
         </w:numPr>
+        <w:pBdr/>
         <w:tabs>
           <w:tab w:val="clear" w:pos="720"/>
           <w:tab w:val="left" w:pos="0" w:leader="none"/>
         </w:tabs>
+        <w:bidi w:val="0"/>
+        <w:spacing w:lineRule="auto" w:line="331" w:before="0" w:after="0"/>
         <w:ind w:left="709" w:hanging="283"/>
-        <w:rPr/>
+        <w:rPr>
+          <w:rFonts w:ascii="Cambria;serif" w:hAnsi="Cambria;serif"/>
+          <w:b w:val="false"/>
+          <w:i w:val="false"/>
+          <w:caps w:val="false"/>
+          <w:smallCaps w:val="false"/>
+          <w:strike w:val="false"/>
+          <w:dstrike w:val="false"/>
+          <w:color w:val="000000"/>
+          <w:sz w:val="22"/>
+          <w:u w:val="none"/>
+          <w:effect w:val="none"/>
+        </w:rPr>
       </w:pPr>
       <w:r>
         <w:rPr>
-          <w:rStyle w:val="StrongEmphasis"/>
+          <w:rFonts w:ascii="Cambria;serif" w:hAnsi="Cambria;serif"/>
+          <w:b w:val="false"/>
+          <w:i w:val="false"/>
+          <w:caps w:val="false"/>
+          <w:smallCaps w:val="false"/>
+          <w:strike w:val="false"/>
+          <w:dstrike w:val="false"/>
+          <w:color w:val="000000"/>
+          <w:sz w:val="22"/>
+          <w:u w:val="none"/>
+          <w:effect w:val="none"/>
+          <w:shd w:fill="auto" w:val="clear"/>
         </w:rPr>
-        <w:t xml:space="preserve">Identity Service ↔ </w:t>
+        <w:t xml:space="preserve">If new, download </w:t>
       </w:r>
       <w:r>
         <w:rPr>
-          <w:rStyle w:val="SourceText"/>
+          <w:rFonts w:ascii="Roboto Mono;monospace" w:hAnsi="Roboto Mono;monospace"/>
+          <w:b w:val="false"/>
+          <w:i w:val="false"/>
+          <w:caps w:val="false"/>
+          <w:smallCaps w:val="false"/>
+          <w:strike w:val="false"/>
+          <w:dstrike w:val="false"/>
+          <w:color w:val="188038"/>
+          <w:sz w:val="22"/>
+          <w:u w:val="none"/>
+          <w:effect w:val="none"/>
+          <w:shd w:fill="auto" w:val="clear"/>
         </w:rPr>
-        <w:t>profile.db</w:t>
+        <w:t>model.bin</w:t>
       </w:r>
       <w:r>
         <w:rPr>
-          <w:rStyle w:val="StrongEmphasis"/>
+          <w:rFonts w:ascii="Cambria;serif" w:hAnsi="Cambria;serif"/>
+          <w:b w:val="false"/>
+          <w:i w:val="false"/>
+          <w:caps w:val="false"/>
+          <w:smallCaps w:val="false"/>
+          <w:strike w:val="false"/>
+          <w:dstrike w:val="false"/>
+          <w:color w:val="000000"/>
+          <w:sz w:val="22"/>
+          <w:u w:val="none"/>
+          <w:effect w:val="none"/>
+          <w:shd w:fill="auto" w:val="clear"/>
         </w:rPr>
-        <w:t>:</w:t>
-      </w:r>
-      <w:r>
-        <w:rPr/>
-        <w:t xml:space="preserve"> Secure local data persistence.</w:t>
+        <w:t xml:space="preserve"> → verify SHA</w:t>
+        <w:noBreakHyphen/>
+        <w:t>256 → replace/retain old copy.</w:t>
       </w:r>
     </w:p>
     <w:p>
@@ -469,70 +1692,83 @@
           <w:ilvl w:val="0"/>
           <w:numId w:val="11"/>
         </w:numPr>
+        <w:pBdr/>
         <w:tabs>
           <w:tab w:val="clear" w:pos="720"/>
           <w:tab w:val="left" w:pos="0" w:leader="none"/>
         </w:tabs>
+        <w:bidi w:val="0"/>
+        <w:spacing w:lineRule="auto" w:line="331" w:before="0" w:after="240"/>
         <w:ind w:left="709" w:hanging="283"/>
-        <w:rPr/>
+        <w:rPr>
+          <w:rFonts w:ascii="Cambria;serif" w:hAnsi="Cambria;serif"/>
+          <w:b w:val="false"/>
+          <w:i w:val="false"/>
+          <w:caps w:val="false"/>
+          <w:smallCaps w:val="false"/>
+          <w:strike w:val="false"/>
+          <w:dstrike w:val="false"/>
+          <w:color w:val="000000"/>
+          <w:sz w:val="22"/>
+          <w:u w:val="none"/>
+          <w:effect w:val="none"/>
+          <w:shd w:fill="auto" w:val="clear"/>
+        </w:rPr>
       </w:pPr>
       <w:r>
         <w:rPr>
-          <w:rStyle w:val="StrongEmphasis"/>
+          <w:rFonts w:ascii="Cambria;serif" w:hAnsi="Cambria;serif"/>
+          <w:b w:val="false"/>
+          <w:i w:val="false"/>
+          <w:caps w:val="false"/>
+          <w:smallCaps w:val="false"/>
+          <w:strike w:val="false"/>
+          <w:dstrike w:val="false"/>
+          <w:color w:val="000000"/>
+          <w:sz w:val="22"/>
+          <w:u w:val="none"/>
+          <w:effect w:val="none"/>
+          <w:shd w:fill="auto" w:val="clear"/>
         </w:rPr>
-        <w:t>Sync Service → Cloud API:</w:t>
-      </w:r>
-      <w:r>
-        <w:rPr/>
-        <w:t xml:space="preserve"> HTTPS REST communication for profile uploads and model downloads.</w:t>
+        <w:t>ML component reloads or schedules update.</w:t>
       </w:r>
     </w:p>
     <w:p>
       <w:pPr>
-        <w:pStyle w:val="TextBody"/>
-        <w:numPr>
-          <w:ilvl w:val="0"/>
-          <w:numId w:val="11"/>
-        </w:numPr>
-        <w:tabs>
-          <w:tab w:val="clear" w:pos="720"/>
-          <w:tab w:val="left" w:pos="0" w:leader="none"/>
-        </w:tabs>
-        <w:ind w:left="709" w:hanging="283"/>
-        <w:rPr/>
+        <w:pStyle w:val="Heading3"/>
+        <w:bidi w:val="0"/>
+        <w:spacing w:lineRule="auto" w:line="331" w:before="280" w:after="80"/>
+        <w:rPr>
+          <w:rFonts w:ascii="Cambria;serif" w:hAnsi="Cambria;serif"/>
+          <w:b/>
+          <w:i w:val="false"/>
+          <w:caps w:val="false"/>
+          <w:smallCaps w:val="false"/>
+          <w:strike w:val="false"/>
+          <w:dstrike w:val="false"/>
+          <w:color w:val="000000"/>
+          <w:sz w:val="26"/>
+          <w:u w:val="none"/>
+          <w:effect w:val="none"/>
+          <w:shd w:fill="auto" w:val="clear"/>
+        </w:rPr>
       </w:pPr>
       <w:r>
         <w:rPr>
-          <w:rStyle w:val="StrongEmphasis"/>
+          <w:rFonts w:ascii="Cambria;serif" w:hAnsi="Cambria;serif"/>
+          <w:b/>
+          <w:i w:val="false"/>
+          <w:caps w:val="false"/>
+          <w:smallCaps w:val="false"/>
+          <w:strike w:val="false"/>
+          <w:dstrike w:val="false"/>
+          <w:color w:val="000000"/>
+          <w:sz w:val="26"/>
+          <w:u w:val="none"/>
+          <w:effect w:val="none"/>
+          <w:shd w:fill="auto" w:val="clear"/>
         </w:rPr>
-        <w:t>Cloud API ↔ Profile/Model Storage:</w:t>
-      </w:r>
-      <w:r>
-        <w:rPr/>
-        <w:t xml:space="preserve"> Encrypted data storage and transmission.</w:t>
-      </w:r>
-    </w:p>
-    <w:p>
-      <w:pPr>
-        <w:pStyle w:val="Heading3"/>
-        <w:spacing w:before="200" w:after="283"/>
-        <w:rPr/>
-      </w:pPr>
-      <w:r>
-        <w:rPr/>
-        <w:t>Data Flow</w:t>
-      </w:r>
-    </w:p>
-    <w:p>
-      <w:pPr>
-        <w:pStyle w:val="TextBody"/>
-        <w:rPr/>
-      </w:pPr>
-      <w:r>
-        <w:rPr>
-          <w:rStyle w:val="StrongEmphasis"/>
-        </w:rPr>
-        <w:t>Profile Backup Flow:</w:t>
+        <w:t>Key Decisions</w:t>
       </w:r>
     </w:p>
     <w:p>
@@ -542,26 +1778,63 @@
           <w:ilvl w:val="0"/>
           <w:numId w:val="12"/>
         </w:numPr>
+        <w:pBdr/>
         <w:tabs>
           <w:tab w:val="clear" w:pos="720"/>
           <w:tab w:val="left" w:pos="0" w:leader="none"/>
         </w:tabs>
+        <w:bidi w:val="0"/>
+        <w:spacing w:lineRule="auto" w:line="331" w:before="240" w:after="0"/>
         <w:ind w:left="709" w:hanging="283"/>
-        <w:rPr/>
+        <w:rPr>
+          <w:rFonts w:ascii="Cambria;serif" w:hAnsi="Cambria;serif"/>
+          <w:b w:val="false"/>
+          <w:i w:val="false"/>
+          <w:caps w:val="false"/>
+          <w:smallCaps w:val="false"/>
+          <w:strike w:val="false"/>
+          <w:dstrike w:val="false"/>
+          <w:color w:val="000000"/>
+          <w:sz w:val="22"/>
+          <w:u w:val="none"/>
+          <w:effect w:val="none"/>
+        </w:rPr>
       </w:pPr>
       <w:r>
-        <w:rPr/>
-        <w:t xml:space="preserve">User updates profile via UI (gRPC: </w:t>
+        <w:rPr>
+          <w:rFonts w:ascii="Cambria;serif" w:hAnsi="Cambria;serif"/>
+          <w:b/>
+          <w:i w:val="false"/>
+          <w:caps w:val="false"/>
+          <w:smallCaps w:val="false"/>
+          <w:strike w:val="false"/>
+          <w:dstrike w:val="false"/>
+          <w:color w:val="000000"/>
+          <w:sz w:val="22"/>
+          <w:u w:val="none"/>
+          <w:effect w:val="none"/>
+          <w:shd w:fill="auto" w:val="clear"/>
+        </w:rPr>
+        <w:t>Protocol:</w:t>
       </w:r>
       <w:r>
         <w:rPr>
-          <w:rStyle w:val="SourceText"/>
+          <w:rFonts w:ascii="Cambria;serif" w:hAnsi="Cambria;serif"/>
+          <w:b w:val="false"/>
+          <w:i w:val="false"/>
+          <w:caps w:val="false"/>
+          <w:smallCaps w:val="false"/>
+          <w:strike w:val="false"/>
+          <w:dstrike w:val="false"/>
+          <w:color w:val="000000"/>
+          <w:sz w:val="22"/>
+          <w:u w:val="none"/>
+          <w:effect w:val="none"/>
+          <w:shd w:fill="auto" w:val="clear"/>
         </w:rPr>
-        <w:t>UpdateProfile</w:t>
-      </w:r>
-      <w:r>
-        <w:rPr/>
-        <w:t>).</w:t>
+        <w:t xml:space="preserve"> gRPC locally (efficient, typed); REST for cloud (simple, firewall</w:t>
+        <w:noBreakHyphen/>
+        <w:t>friendly).</w:t>
       </w:r>
     </w:p>
     <w:p>
@@ -571,26 +1844,63 @@
           <w:ilvl w:val="0"/>
           <w:numId w:val="12"/>
         </w:numPr>
+        <w:pBdr/>
         <w:tabs>
           <w:tab w:val="clear" w:pos="720"/>
           <w:tab w:val="left" w:pos="0" w:leader="none"/>
         </w:tabs>
+        <w:bidi w:val="0"/>
+        <w:spacing w:lineRule="auto" w:line="331" w:before="0" w:after="0"/>
         <w:ind w:left="709" w:hanging="283"/>
-        <w:rPr/>
+        <w:rPr>
+          <w:rFonts w:ascii="Cambria;serif" w:hAnsi="Cambria;serif"/>
+          <w:b w:val="false"/>
+          <w:i w:val="false"/>
+          <w:caps w:val="false"/>
+          <w:smallCaps w:val="false"/>
+          <w:strike w:val="false"/>
+          <w:dstrike w:val="false"/>
+          <w:color w:val="000000"/>
+          <w:sz w:val="22"/>
+          <w:u w:val="none"/>
+          <w:effect w:val="none"/>
+        </w:rPr>
       </w:pPr>
       <w:r>
-        <w:rPr/>
-        <w:t xml:space="preserve">Identity Service persists changes to encrypted </w:t>
+        <w:rPr>
+          <w:rFonts w:ascii="Cambria;serif" w:hAnsi="Cambria;serif"/>
+          <w:b/>
+          <w:i w:val="false"/>
+          <w:caps w:val="false"/>
+          <w:smallCaps w:val="false"/>
+          <w:strike w:val="false"/>
+          <w:dstrike w:val="false"/>
+          <w:color w:val="000000"/>
+          <w:sz w:val="22"/>
+          <w:u w:val="none"/>
+          <w:effect w:val="none"/>
+          <w:shd w:fill="auto" w:val="clear"/>
+        </w:rPr>
+        <w:t>Encryption:</w:t>
       </w:r>
       <w:r>
         <w:rPr>
-          <w:rStyle w:val="SourceText"/>
+          <w:rFonts w:ascii="Cambria;serif" w:hAnsi="Cambria;serif"/>
+          <w:b w:val="false"/>
+          <w:i w:val="false"/>
+          <w:caps w:val="false"/>
+          <w:smallCaps w:val="false"/>
+          <w:strike w:val="false"/>
+          <w:dstrike w:val="false"/>
+          <w:color w:val="000000"/>
+          <w:sz w:val="22"/>
+          <w:u w:val="none"/>
+          <w:effect w:val="none"/>
+          <w:shd w:fill="auto" w:val="clear"/>
         </w:rPr>
-        <w:t>profile.db</w:t>
-      </w:r>
-      <w:r>
-        <w:rPr/>
-        <w:t>.</w:t>
+        <w:t xml:space="preserve"> SQLCipher for DB; TLS for transport; SHA</w:t>
+        <w:noBreakHyphen/>
+        <w:t>256 for model integrity.</w:t>
       </w:r>
     </w:p>
     <w:p>
@@ -600,16 +1910,95 @@
           <w:ilvl w:val="0"/>
           <w:numId w:val="12"/>
         </w:numPr>
+        <w:pBdr/>
         <w:tabs>
           <w:tab w:val="clear" w:pos="720"/>
           <w:tab w:val="left" w:pos="0" w:leader="none"/>
         </w:tabs>
+        <w:bidi w:val="0"/>
+        <w:spacing w:lineRule="auto" w:line="331" w:before="0" w:after="0"/>
         <w:ind w:left="709" w:hanging="283"/>
-        <w:rPr/>
+        <w:rPr>
+          <w:rFonts w:ascii="Cambria;serif" w:hAnsi="Cambria;serif"/>
+          <w:b w:val="false"/>
+          <w:i w:val="false"/>
+          <w:caps w:val="false"/>
+          <w:smallCaps w:val="false"/>
+          <w:strike w:val="false"/>
+          <w:dstrike w:val="false"/>
+          <w:color w:val="000000"/>
+          <w:sz w:val="22"/>
+          <w:u w:val="none"/>
+          <w:effect w:val="none"/>
+        </w:rPr>
       </w:pPr>
       <w:r>
-        <w:rPr/>
-        <w:t>Sync Service detects profile changes (via polling/file watcher).</w:t>
+        <w:rPr>
+          <w:rFonts w:ascii="Cambria;serif" w:hAnsi="Cambria;serif"/>
+          <w:b/>
+          <w:i w:val="false"/>
+          <w:caps w:val="false"/>
+          <w:smallCaps w:val="false"/>
+          <w:strike w:val="false"/>
+          <w:dstrike w:val="false"/>
+          <w:color w:val="000000"/>
+          <w:sz w:val="22"/>
+          <w:u w:val="none"/>
+          <w:effect w:val="none"/>
+          <w:shd w:fill="auto" w:val="clear"/>
+        </w:rPr>
+        <w:t>Versioning:</w:t>
+      </w:r>
+      <w:r>
+        <w:rPr>
+          <w:rFonts w:ascii="Cambria;serif" w:hAnsi="Cambria;serif"/>
+          <w:b w:val="false"/>
+          <w:i w:val="false"/>
+          <w:caps w:val="false"/>
+          <w:smallCaps w:val="false"/>
+          <w:strike w:val="false"/>
+          <w:dstrike w:val="false"/>
+          <w:color w:val="000000"/>
+          <w:sz w:val="22"/>
+          <w:u w:val="none"/>
+          <w:effect w:val="none"/>
+          <w:shd w:fill="auto" w:val="clear"/>
+        </w:rPr>
+        <w:t xml:space="preserve"> API versioning (</w:t>
+      </w:r>
+      <w:r>
+        <w:rPr>
+          <w:rFonts w:ascii="Roboto Mono;monospace" w:hAnsi="Roboto Mono;monospace"/>
+          <w:b w:val="false"/>
+          <w:i w:val="false"/>
+          <w:caps w:val="false"/>
+          <w:smallCaps w:val="false"/>
+          <w:strike w:val="false"/>
+          <w:dstrike w:val="false"/>
+          <w:color w:val="188038"/>
+          <w:sz w:val="22"/>
+          <w:u w:val="none"/>
+          <w:effect w:val="none"/>
+          <w:shd w:fill="auto" w:val="clear"/>
+        </w:rPr>
+        <w:t>/v1/</w:t>
+      </w:r>
+      <w:r>
+        <w:rPr>
+          <w:rFonts w:ascii="Cambria;serif" w:hAnsi="Cambria;serif"/>
+          <w:b w:val="false"/>
+          <w:i w:val="false"/>
+          <w:caps w:val="false"/>
+          <w:smallCaps w:val="false"/>
+          <w:strike w:val="false"/>
+          <w:dstrike w:val="false"/>
+          <w:color w:val="000000"/>
+          <w:sz w:val="22"/>
+          <w:u w:val="none"/>
+          <w:effect w:val="none"/>
+          <w:shd w:fill="auto" w:val="clear"/>
+        </w:rPr>
+        <w:t>); model and schema migrations.</w:t>
       </w:r>
     </w:p>
     <w:p>
@@ -619,85 +2008,99 @@
           <w:ilvl w:val="0"/>
           <w:numId w:val="12"/>
         </w:numPr>
+        <w:pBdr/>
         <w:tabs>
           <w:tab w:val="clear" w:pos="720"/>
           <w:tab w:val="left" w:pos="0" w:leader="none"/>
         </w:tabs>
+        <w:bidi w:val="0"/>
+        <w:spacing w:lineRule="auto" w:line="331" w:before="0" w:after="240"/>
         <w:ind w:left="709" w:hanging="283"/>
-        <w:rPr/>
+        <w:rPr>
+          <w:rFonts w:ascii="Cambria;serif" w:hAnsi="Cambria;serif"/>
+          <w:b w:val="false"/>
+          <w:i w:val="false"/>
+          <w:caps w:val="false"/>
+          <w:smallCaps w:val="false"/>
+          <w:strike w:val="false"/>
+          <w:dstrike w:val="false"/>
+          <w:color w:val="000000"/>
+          <w:sz w:val="22"/>
+          <w:u w:val="none"/>
+          <w:effect w:val="none"/>
+        </w:rPr>
       </w:pPr>
       <w:r>
-        <w:rPr/>
-        <w:t>Sync Service uploads profile JSON via HTTPS POST to Cloud Sync API.</w:t>
+        <w:rPr>
+          <w:rFonts w:ascii="Cambria;serif" w:hAnsi="Cambria;serif"/>
+          <w:b/>
+          <w:i w:val="false"/>
+          <w:caps w:val="false"/>
+          <w:smallCaps w:val="false"/>
+          <w:strike w:val="false"/>
+          <w:dstrike w:val="false"/>
+          <w:color w:val="000000"/>
+          <w:sz w:val="22"/>
+          <w:u w:val="none"/>
+          <w:effect w:val="none"/>
+          <w:shd w:fill="auto" w:val="clear"/>
+        </w:rPr>
+        <w:t>Resilience:</w:t>
+      </w:r>
+      <w:r>
+        <w:rPr>
+          <w:rFonts w:ascii="Cambria;serif" w:hAnsi="Cambria;serif"/>
+          <w:b w:val="false"/>
+          <w:i w:val="false"/>
+          <w:caps w:val="false"/>
+          <w:smallCaps w:val="false"/>
+          <w:strike w:val="false"/>
+          <w:dstrike w:val="false"/>
+          <w:color w:val="000000"/>
+          <w:sz w:val="22"/>
+          <w:u w:val="none"/>
+          <w:effect w:val="none"/>
+          <w:shd w:fill="auto" w:val="clear"/>
+        </w:rPr>
+        <w:t xml:space="preserve"> Idempotent REST, retry/backoff, independent Sync process, rollback.</w:t>
       </w:r>
     </w:p>
     <w:p>
       <w:pPr>
-        <w:pStyle w:val="TextBody"/>
-        <w:numPr>
-          <w:ilvl w:val="0"/>
-          <w:numId w:val="12"/>
-        </w:numPr>
-        <w:tabs>
-          <w:tab w:val="clear" w:pos="720"/>
-          <w:tab w:val="left" w:pos="0" w:leader="none"/>
-        </w:tabs>
-        <w:ind w:left="709" w:hanging="283"/>
-        <w:rPr/>
-      </w:pPr>
-      <w:r>
-        <w:rPr/>
-        <w:t>Cloud securely updates the Profile Backup Store.</w:t>
-      </w:r>
-    </w:p>
-    <w:p>
-      <w:pPr>
-        <w:pStyle w:val="TextBody"/>
-        <w:numPr>
-          <w:ilvl w:val="0"/>
-          <w:numId w:val="12"/>
-        </w:numPr>
-        <w:tabs>
-          <w:tab w:val="clear" w:pos="720"/>
-          <w:tab w:val="left" w:pos="0" w:leader="none"/>
-        </w:tabs>
-        <w:ind w:left="709" w:hanging="283"/>
-        <w:rPr/>
-      </w:pPr>
-      <w:r>
-        <w:rPr/>
-        <w:t>API confirms; sync timestamp updated locally.</w:t>
-      </w:r>
-    </w:p>
-    <w:p>
-      <w:pPr>
-        <w:pStyle w:val="TextBody"/>
-        <w:numPr>
-          <w:ilvl w:val="0"/>
-          <w:numId w:val="12"/>
-        </w:numPr>
-        <w:tabs>
-          <w:tab w:val="clear" w:pos="720"/>
-          <w:tab w:val="left" w:pos="0" w:leader="none"/>
-        </w:tabs>
-        <w:ind w:left="709" w:hanging="283"/>
-        <w:rPr/>
-      </w:pPr>
-      <w:r>
-        <w:rPr/>
-        <w:t>Profile securely backed up, enabling recovery/sync across devices.</w:t>
-      </w:r>
-    </w:p>
-    <w:p>
-      <w:pPr>
-        <w:pStyle w:val="TextBody"/>
-        <w:rPr/>
+        <w:pStyle w:val="Heading3"/>
+        <w:bidi w:val="0"/>
+        <w:spacing w:lineRule="auto" w:line="331" w:before="280" w:after="80"/>
+        <w:rPr>
+          <w:rFonts w:ascii="Cambria;serif" w:hAnsi="Cambria;serif"/>
+          <w:b/>
+          <w:i w:val="false"/>
+          <w:caps w:val="false"/>
+          <w:smallCaps w:val="false"/>
+          <w:strike w:val="false"/>
+          <w:dstrike w:val="false"/>
+          <w:color w:val="000000"/>
+          <w:sz w:val="26"/>
+          <w:u w:val="none"/>
+          <w:effect w:val="none"/>
+          <w:shd w:fill="auto" w:val="clear"/>
+        </w:rPr>
       </w:pPr>
       <w:r>
         <w:rPr>
-          <w:rStyle w:val="StrongEmphasis"/>
+          <w:rFonts w:ascii="Cambria;serif" w:hAnsi="Cambria;serif"/>
+          <w:b/>
+          <w:i w:val="false"/>
+          <w:caps w:val="false"/>
+          <w:smallCaps w:val="false"/>
+          <w:strike w:val="false"/>
+          <w:dstrike w:val="false"/>
+          <w:color w:val="000000"/>
+          <w:sz w:val="26"/>
+          <w:u w:val="none"/>
+          <w:effect w:val="none"/>
+          <w:shd w:fill="auto" w:val="clear"/>
         </w:rPr>
-        <w:t>ML Model Update Flow:</w:t>
+        <w:t>Privacy &amp; Compliance</w:t>
       </w:r>
     </w:p>
     <w:p>
@@ -707,26 +2110,63 @@
           <w:ilvl w:val="0"/>
           <w:numId w:val="13"/>
         </w:numPr>
+        <w:pBdr/>
         <w:tabs>
           <w:tab w:val="clear" w:pos="720"/>
           <w:tab w:val="left" w:pos="0" w:leader="none"/>
         </w:tabs>
+        <w:bidi w:val="0"/>
+        <w:spacing w:lineRule="auto" w:line="331" w:before="240" w:after="0"/>
         <w:ind w:left="709" w:hanging="283"/>
-        <w:rPr/>
+        <w:rPr>
+          <w:rFonts w:ascii="Cambria;serif" w:hAnsi="Cambria;serif"/>
+          <w:b w:val="false"/>
+          <w:i w:val="false"/>
+          <w:caps w:val="false"/>
+          <w:smallCaps w:val="false"/>
+          <w:strike w:val="false"/>
+          <w:dstrike w:val="false"/>
+          <w:color w:val="000000"/>
+          <w:sz w:val="22"/>
+          <w:u w:val="none"/>
+          <w:effect w:val="none"/>
+        </w:rPr>
       </w:pPr>
       <w:r>
-        <w:rPr/>
-        <w:t>Sync Service queries Cloud API regularly (</w:t>
+        <w:rPr>
+          <w:rFonts w:ascii="Cambria;serif" w:hAnsi="Cambria;serif"/>
+          <w:b/>
+          <w:i w:val="false"/>
+          <w:caps w:val="false"/>
+          <w:smallCaps w:val="false"/>
+          <w:strike w:val="false"/>
+          <w:dstrike w:val="false"/>
+          <w:color w:val="000000"/>
+          <w:sz w:val="22"/>
+          <w:u w:val="none"/>
+          <w:effect w:val="none"/>
+          <w:shd w:fill="auto" w:val="clear"/>
+        </w:rPr>
+        <w:t>Opt</w:t>
+        <w:noBreakHyphen/>
+        <w:t>in:</w:t>
       </w:r>
       <w:r>
         <w:rPr>
-          <w:rStyle w:val="SourceText"/>
+          <w:rFonts w:ascii="Cambria;serif" w:hAnsi="Cambria;serif"/>
+          <w:b w:val="false"/>
+          <w:i w:val="false"/>
+          <w:caps w:val="false"/>
+          <w:smallCaps w:val="false"/>
+          <w:strike w:val="false"/>
+          <w:dstrike w:val="false"/>
+          <w:color w:val="000000"/>
+          <w:sz w:val="22"/>
+          <w:u w:val="none"/>
+          <w:effect w:val="none"/>
+          <w:shd w:fill="auto" w:val="clear"/>
         </w:rPr>
-        <w:t>GET /model/latest</w:t>
-      </w:r>
-      <w:r>
-        <w:rPr/>
-        <w:t>).</w:t>
+        <w:t xml:space="preserve"> Backup off by default; UI toggle.</w:t>
       </w:r>
     </w:p>
     <w:p>
@@ -736,26 +2176,95 @@
           <w:ilvl w:val="0"/>
           <w:numId w:val="13"/>
         </w:numPr>
+        <w:pBdr/>
         <w:tabs>
           <w:tab w:val="clear" w:pos="720"/>
           <w:tab w:val="left" w:pos="0" w:leader="none"/>
         </w:tabs>
+        <w:bidi w:val="0"/>
+        <w:spacing w:lineRule="auto" w:line="331" w:before="0" w:after="0"/>
         <w:ind w:left="709" w:hanging="283"/>
-        <w:rPr/>
+        <w:rPr>
+          <w:rFonts w:ascii="Cambria;serif" w:hAnsi="Cambria;serif"/>
+          <w:b w:val="false"/>
+          <w:i w:val="false"/>
+          <w:caps w:val="false"/>
+          <w:smallCaps w:val="false"/>
+          <w:strike w:val="false"/>
+          <w:dstrike w:val="false"/>
+          <w:color w:val="000000"/>
+          <w:sz w:val="22"/>
+          <w:u w:val="none"/>
+          <w:effect w:val="none"/>
+        </w:rPr>
       </w:pPr>
       <w:r>
-        <w:rPr/>
-        <w:t xml:space="preserve">If available, downloads new </w:t>
+        <w:rPr>
+          <w:rFonts w:ascii="Cambria;serif" w:hAnsi="Cambria;serif"/>
+          <w:b/>
+          <w:i w:val="false"/>
+          <w:caps w:val="false"/>
+          <w:smallCaps w:val="false"/>
+          <w:strike w:val="false"/>
+          <w:dstrike w:val="false"/>
+          <w:color w:val="000000"/>
+          <w:sz w:val="22"/>
+          <w:u w:val="none"/>
+          <w:effect w:val="none"/>
+          <w:shd w:fill="auto" w:val="clear"/>
+        </w:rPr>
+        <w:t>Erasure:</w:t>
       </w:r>
       <w:r>
         <w:rPr>
-          <w:rStyle w:val="SourceText"/>
+          <w:rFonts w:ascii="Cambria;serif" w:hAnsi="Cambria;serif"/>
+          <w:b w:val="false"/>
+          <w:i w:val="false"/>
+          <w:caps w:val="false"/>
+          <w:smallCaps w:val="false"/>
+          <w:strike w:val="false"/>
+          <w:dstrike w:val="false"/>
+          <w:color w:val="000000"/>
+          <w:sz w:val="22"/>
+          <w:u w:val="none"/>
+          <w:effect w:val="none"/>
+          <w:shd w:fill="auto" w:val="clear"/>
         </w:rPr>
-        <w:t>model.bin</w:t>
+        <w:t xml:space="preserve"> </w:t>
       </w:r>
       <w:r>
-        <w:rPr/>
-        <w:t xml:space="preserve"> via HTTPS.</w:t>
+        <w:rPr>
+          <w:rFonts w:ascii="Roboto Mono;monospace" w:hAnsi="Roboto Mono;monospace"/>
+          <w:b w:val="false"/>
+          <w:i w:val="false"/>
+          <w:caps w:val="false"/>
+          <w:smallCaps w:val="false"/>
+          <w:strike w:val="false"/>
+          <w:dstrike w:val="false"/>
+          <w:color w:val="188038"/>
+          <w:sz w:val="22"/>
+          <w:u w:val="none"/>
+          <w:effect w:val="none"/>
+          <w:shd w:fill="auto" w:val="clear"/>
+        </w:rPr>
+        <w:t>DeleteProfile</w:t>
+      </w:r>
+      <w:r>
+        <w:rPr>
+          <w:rFonts w:ascii="Cambria;serif" w:hAnsi="Cambria;serif"/>
+          <w:b w:val="false"/>
+          <w:i w:val="false"/>
+          <w:caps w:val="false"/>
+          <w:smallCaps w:val="false"/>
+          <w:strike w:val="false"/>
+          <w:dstrike w:val="false"/>
+          <w:color w:val="000000"/>
+          <w:sz w:val="22"/>
+          <w:u w:val="none"/>
+          <w:effect w:val="none"/>
+          <w:shd w:fill="auto" w:val="clear"/>
+        </w:rPr>
+        <w:t xml:space="preserve"> clears local and cloud data.</w:t>
       </w:r>
     </w:p>
     <w:p>
@@ -765,16 +2274,61 @@
           <w:ilvl w:val="0"/>
           <w:numId w:val="13"/>
         </w:numPr>
+        <w:pBdr/>
         <w:tabs>
           <w:tab w:val="clear" w:pos="720"/>
           <w:tab w:val="left" w:pos="0" w:leader="none"/>
         </w:tabs>
+        <w:bidi w:val="0"/>
+        <w:spacing w:lineRule="auto" w:line="331" w:before="0" w:after="0"/>
         <w:ind w:left="709" w:hanging="283"/>
-        <w:rPr/>
+        <w:rPr>
+          <w:rFonts w:ascii="Cambria;serif" w:hAnsi="Cambria;serif"/>
+          <w:b w:val="false"/>
+          <w:i w:val="false"/>
+          <w:caps w:val="false"/>
+          <w:smallCaps w:val="false"/>
+          <w:strike w:val="false"/>
+          <w:dstrike w:val="false"/>
+          <w:color w:val="000000"/>
+          <w:sz w:val="22"/>
+          <w:u w:val="none"/>
+          <w:effect w:val="none"/>
+        </w:rPr>
       </w:pPr>
       <w:r>
-        <w:rPr/>
-        <w:t>Performs integrity check (SHA-256); discards if failed and retries later.</w:t>
+        <w:rPr>
+          <w:rFonts w:ascii="Cambria;serif" w:hAnsi="Cambria;serif"/>
+          <w:b/>
+          <w:i w:val="false"/>
+          <w:caps w:val="false"/>
+          <w:smallCaps w:val="false"/>
+          <w:strike w:val="false"/>
+          <w:dstrike w:val="false"/>
+          <w:color w:val="000000"/>
+          <w:sz w:val="22"/>
+          <w:u w:val="none"/>
+          <w:effect w:val="none"/>
+          <w:shd w:fill="auto" w:val="clear"/>
+        </w:rPr>
+        <w:t>Minimization:</w:t>
+      </w:r>
+      <w:r>
+        <w:rPr>
+          <w:rFonts w:ascii="Cambria;serif" w:hAnsi="Cambria;serif"/>
+          <w:b w:val="false"/>
+          <w:i w:val="false"/>
+          <w:caps w:val="false"/>
+          <w:smallCaps w:val="false"/>
+          <w:strike w:val="false"/>
+          <w:dstrike w:val="false"/>
+          <w:color w:val="000000"/>
+          <w:sz w:val="22"/>
+          <w:u w:val="none"/>
+          <w:effect w:val="none"/>
+          <w:shd w:fill="auto" w:val="clear"/>
+        </w:rPr>
+        <w:t xml:space="preserve"> Only essential profile fields; no history unless requested.</w:t>
       </w:r>
     </w:p>
     <w:p>
@@ -784,46 +2338,99 @@
           <w:ilvl w:val="0"/>
           <w:numId w:val="13"/>
         </w:numPr>
+        <w:pBdr/>
         <w:tabs>
           <w:tab w:val="clear" w:pos="720"/>
           <w:tab w:val="left" w:pos="0" w:leader="none"/>
         </w:tabs>
+        <w:bidi w:val="0"/>
+        <w:spacing w:lineRule="auto" w:line="331" w:before="0" w:after="240"/>
         <w:ind w:left="709" w:hanging="283"/>
-        <w:rPr/>
+        <w:rPr>
+          <w:rFonts w:ascii="Cambria;serif" w:hAnsi="Cambria;serif"/>
+          <w:b w:val="false"/>
+          <w:i w:val="false"/>
+          <w:caps w:val="false"/>
+          <w:smallCaps w:val="false"/>
+          <w:strike w:val="false"/>
+          <w:dstrike w:val="false"/>
+          <w:color w:val="000000"/>
+          <w:sz w:val="22"/>
+          <w:u w:val="none"/>
+          <w:effect w:val="none"/>
+        </w:rPr>
       </w:pPr>
       <w:r>
-        <w:rPr/>
-        <w:t>Local service loads new model at the next opportunity.</w:t>
+        <w:rPr>
+          <w:rFonts w:ascii="Cambria;serif" w:hAnsi="Cambria;serif"/>
+          <w:b/>
+          <w:i w:val="false"/>
+          <w:caps w:val="false"/>
+          <w:smallCaps w:val="false"/>
+          <w:strike w:val="false"/>
+          <w:dstrike w:val="false"/>
+          <w:color w:val="000000"/>
+          <w:sz w:val="22"/>
+          <w:u w:val="none"/>
+          <w:effect w:val="none"/>
+          <w:shd w:fill="auto" w:val="clear"/>
+        </w:rPr>
+        <w:t>Audit:</w:t>
+      </w:r>
+      <w:r>
+        <w:rPr>
+          <w:rFonts w:ascii="Cambria;serif" w:hAnsi="Cambria;serif"/>
+          <w:b w:val="false"/>
+          <w:i w:val="false"/>
+          <w:caps w:val="false"/>
+          <w:smallCaps w:val="false"/>
+          <w:strike w:val="false"/>
+          <w:dstrike w:val="false"/>
+          <w:color w:val="000000"/>
+          <w:sz w:val="22"/>
+          <w:u w:val="none"/>
+          <w:effect w:val="none"/>
+          <w:shd w:fill="auto" w:val="clear"/>
+        </w:rPr>
+        <w:t xml:space="preserve"> Log sync events; enforce data residency.</w:t>
       </w:r>
     </w:p>
     <w:p>
       <w:pPr>
-        <w:pStyle w:val="TextBody"/>
-        <w:numPr>
-          <w:ilvl w:val="0"/>
-          <w:numId w:val="13"/>
-        </w:numPr>
-        <w:tabs>
-          <w:tab w:val="clear" w:pos="720"/>
-          <w:tab w:val="left" w:pos="0" w:leader="none"/>
-        </w:tabs>
-        <w:ind w:left="709" w:hanging="283"/>
-        <w:rPr/>
+        <w:pStyle w:val="Heading3"/>
+        <w:bidi w:val="0"/>
+        <w:spacing w:lineRule="auto" w:line="331" w:before="280" w:after="80"/>
+        <w:rPr>
+          <w:rFonts w:ascii="Cambria;serif" w:hAnsi="Cambria;serif"/>
+          <w:b/>
+          <w:i w:val="false"/>
+          <w:caps w:val="false"/>
+          <w:smallCaps w:val="false"/>
+          <w:strike w:val="false"/>
+          <w:dstrike w:val="false"/>
+          <w:color w:val="000000"/>
+          <w:sz w:val="26"/>
+          <w:u w:val="none"/>
+          <w:effect w:val="none"/>
+          <w:shd w:fill="auto" w:val="clear"/>
+        </w:rPr>
       </w:pPr>
       <w:r>
-        <w:rPr/>
-        <w:t>Previous stable model retained for rollback if necessary.</w:t>
-      </w:r>
-    </w:p>
-    <w:p>
-      <w:pPr>
-        <w:pStyle w:val="Heading3"/>
-        <w:spacing w:before="200" w:after="283"/>
-        <w:rPr/>
-      </w:pPr>
-      <w:r>
-        <w:rPr/>
-        <w:t>Key Design Decisions</w:t>
+        <w:rPr>
+          <w:rFonts w:ascii="Cambria;serif" w:hAnsi="Cambria;serif"/>
+          <w:b/>
+          <w:i w:val="false"/>
+          <w:caps w:val="false"/>
+          <w:smallCaps w:val="false"/>
+          <w:strike w:val="false"/>
+          <w:dstrike w:val="false"/>
+          <w:color w:val="000000"/>
+          <w:sz w:val="26"/>
+          <w:u w:val="none"/>
+          <w:effect w:val="none"/>
+          <w:shd w:fill="auto" w:val="clear"/>
+        </w:rPr>
+        <w:t>Phased Rollout</w:t>
       </w:r>
     </w:p>
     <w:p>
@@ -833,56 +2440,61 @@
           <w:ilvl w:val="0"/>
           <w:numId w:val="14"/>
         </w:numPr>
+        <w:pBdr/>
         <w:tabs>
           <w:tab w:val="clear" w:pos="720"/>
           <w:tab w:val="left" w:pos="0" w:leader="none"/>
         </w:tabs>
+        <w:bidi w:val="0"/>
+        <w:spacing w:lineRule="auto" w:line="331" w:before="240" w:after="0"/>
         <w:ind w:left="709" w:hanging="283"/>
-        <w:rPr/>
+        <w:rPr>
+          <w:rFonts w:ascii="Cambria;serif" w:hAnsi="Cambria;serif"/>
+          <w:b w:val="false"/>
+          <w:i w:val="false"/>
+          <w:caps w:val="false"/>
+          <w:smallCaps w:val="false"/>
+          <w:strike w:val="false"/>
+          <w:dstrike w:val="false"/>
+          <w:color w:val="000000"/>
+          <w:sz w:val="22"/>
+          <w:u w:val="none"/>
+          <w:effect w:val="none"/>
+        </w:rPr>
       </w:pPr>
       <w:r>
         <w:rPr>
-          <w:rStyle w:val="StrongEmphasis"/>
+          <w:rFonts w:ascii="Cambria;serif" w:hAnsi="Cambria;serif"/>
+          <w:b/>
+          <w:i w:val="false"/>
+          <w:caps w:val="false"/>
+          <w:smallCaps w:val="false"/>
+          <w:strike w:val="false"/>
+          <w:dstrike w:val="false"/>
+          <w:color w:val="000000"/>
+          <w:sz w:val="22"/>
+          <w:u w:val="none"/>
+          <w:effect w:val="none"/>
+          <w:shd w:fill="auto" w:val="clear"/>
         </w:rPr>
-        <w:t>Protocols:</w:t>
+        <w:t>Local Prep:</w:t>
       </w:r>
-    </w:p>
-    <w:p>
-      <w:pPr>
-        <w:pStyle w:val="TextBody"/>
-        <w:numPr>
-          <w:ilvl w:val="1"/>
-          <w:numId w:val="14"/>
-        </w:numPr>
-        <w:tabs>
-          <w:tab w:val="clear" w:pos="720"/>
-          <w:tab w:val="left" w:pos="0" w:leader="none"/>
-        </w:tabs>
-        <w:ind w:left="1418" w:hanging="283"/>
-        <w:rPr/>
-      </w:pPr>
       <w:r>
-        <w:rPr/>
-        <w:t>Local: gRPC (clarity, efficiency).</w:t>
-      </w:r>
-    </w:p>
-    <w:p>
-      <w:pPr>
-        <w:pStyle w:val="TextBody"/>
-        <w:numPr>
-          <w:ilvl w:val="1"/>
-          <w:numId w:val="14"/>
-        </w:numPr>
-        <w:tabs>
-          <w:tab w:val="clear" w:pos="720"/>
-          <w:tab w:val="left" w:pos="0" w:leader="none"/>
-        </w:tabs>
-        <w:ind w:left="1418" w:hanging="283"/>
-        <w:rPr/>
-      </w:pPr>
-      <w:r>
-        <w:rPr/>
-        <w:t>Cloud: HTTPS REST (simplicity, compatibility).</w:t>
+        <w:rPr>
+          <w:rFonts w:ascii="Cambria;serif" w:hAnsi="Cambria;serif"/>
+          <w:b w:val="false"/>
+          <w:i w:val="false"/>
+          <w:caps w:val="false"/>
+          <w:smallCaps w:val="false"/>
+          <w:strike w:val="false"/>
+          <w:dstrike w:val="false"/>
+          <w:color w:val="000000"/>
+          <w:sz w:val="22"/>
+          <w:u w:val="none"/>
+          <w:effect w:val="none"/>
+          <w:shd w:fill="auto" w:val="clear"/>
+        </w:rPr>
+        <w:t xml:space="preserve"> Encrypt DB; expose gRPC methods.</w:t>
       </w:r>
     </w:p>
     <w:p>
@@ -892,56 +2504,61 @@
           <w:ilvl w:val="0"/>
           <w:numId w:val="14"/>
         </w:numPr>
+        <w:pBdr/>
         <w:tabs>
           <w:tab w:val="clear" w:pos="720"/>
           <w:tab w:val="left" w:pos="0" w:leader="none"/>
         </w:tabs>
+        <w:bidi w:val="0"/>
+        <w:spacing w:lineRule="auto" w:line="331" w:before="0" w:after="0"/>
         <w:ind w:left="709" w:hanging="283"/>
-        <w:rPr/>
+        <w:rPr>
+          <w:rFonts w:ascii="Cambria;serif" w:hAnsi="Cambria;serif"/>
+          <w:b w:val="false"/>
+          <w:i w:val="false"/>
+          <w:caps w:val="false"/>
+          <w:smallCaps w:val="false"/>
+          <w:strike w:val="false"/>
+          <w:dstrike w:val="false"/>
+          <w:color w:val="000000"/>
+          <w:sz w:val="22"/>
+          <w:u w:val="none"/>
+          <w:effect w:val="none"/>
+        </w:rPr>
       </w:pPr>
       <w:r>
         <w:rPr>
-          <w:rStyle w:val="StrongEmphasis"/>
+          <w:rFonts w:ascii="Cambria;serif" w:hAnsi="Cambria;serif"/>
+          <w:b/>
+          <w:i w:val="false"/>
+          <w:caps w:val="false"/>
+          <w:smallCaps w:val="false"/>
+          <w:strike w:val="false"/>
+          <w:dstrike w:val="false"/>
+          <w:color w:val="000000"/>
+          <w:sz w:val="22"/>
+          <w:u w:val="none"/>
+          <w:effect w:val="none"/>
+          <w:shd w:fill="auto" w:val="clear"/>
         </w:rPr>
-        <w:t>Encryption:</w:t>
+        <w:t>Mock Sync:</w:t>
       </w:r>
-    </w:p>
-    <w:p>
-      <w:pPr>
-        <w:pStyle w:val="TextBody"/>
-        <w:numPr>
-          <w:ilvl w:val="1"/>
-          <w:numId w:val="14"/>
-        </w:numPr>
-        <w:tabs>
-          <w:tab w:val="clear" w:pos="720"/>
-          <w:tab w:val="left" w:pos="0" w:leader="none"/>
-        </w:tabs>
-        <w:ind w:left="1418" w:hanging="283"/>
-        <w:rPr/>
-      </w:pPr>
       <w:r>
-        <w:rPr/>
-        <w:t>At-rest: SQLCipher/AES-256.</w:t>
-      </w:r>
-    </w:p>
-    <w:p>
-      <w:pPr>
-        <w:pStyle w:val="TextBody"/>
-        <w:numPr>
-          <w:ilvl w:val="1"/>
-          <w:numId w:val="14"/>
-        </w:numPr>
-        <w:tabs>
-          <w:tab w:val="clear" w:pos="720"/>
-          <w:tab w:val="left" w:pos="0" w:leader="none"/>
-        </w:tabs>
-        <w:ind w:left="1418" w:hanging="283"/>
-        <w:rPr/>
-      </w:pPr>
-      <w:r>
-        <w:rPr/>
-        <w:t>In-transit: TLS HTTPS.</w:t>
+        <w:rPr>
+          <w:rFonts w:ascii="Cambria;serif" w:hAnsi="Cambria;serif"/>
+          <w:b w:val="false"/>
+          <w:i w:val="false"/>
+          <w:caps w:val="false"/>
+          <w:smallCaps w:val="false"/>
+          <w:strike w:val="false"/>
+          <w:dstrike w:val="false"/>
+          <w:color w:val="000000"/>
+          <w:sz w:val="22"/>
+          <w:u w:val="none"/>
+          <w:effect w:val="none"/>
+          <w:shd w:fill="auto" w:val="clear"/>
+        </w:rPr>
+        <w:t xml:space="preserve"> Implement Sync Service with mock API.</w:t>
       </w:r>
     </w:p>
     <w:p>
@@ -951,22 +2568,61 @@
           <w:ilvl w:val="0"/>
           <w:numId w:val="14"/>
         </w:numPr>
+        <w:pBdr/>
         <w:tabs>
           <w:tab w:val="clear" w:pos="720"/>
           <w:tab w:val="left" w:pos="0" w:leader="none"/>
         </w:tabs>
+        <w:bidi w:val="0"/>
+        <w:spacing w:lineRule="auto" w:line="331" w:before="0" w:after="0"/>
         <w:ind w:left="709" w:hanging="283"/>
-        <w:rPr/>
+        <w:rPr>
+          <w:rFonts w:ascii="Cambria;serif" w:hAnsi="Cambria;serif"/>
+          <w:b w:val="false"/>
+          <w:i w:val="false"/>
+          <w:caps w:val="false"/>
+          <w:smallCaps w:val="false"/>
+          <w:strike w:val="false"/>
+          <w:dstrike w:val="false"/>
+          <w:color w:val="000000"/>
+          <w:sz w:val="22"/>
+          <w:u w:val="none"/>
+          <w:effect w:val="none"/>
+        </w:rPr>
       </w:pPr>
       <w:r>
         <w:rPr>
-          <w:rStyle w:val="StrongEmphasis"/>
+          <w:rFonts w:ascii="Cambria;serif" w:hAnsi="Cambria;serif"/>
+          <w:b/>
+          <w:i w:val="false"/>
+          <w:caps w:val="false"/>
+          <w:smallCaps w:val="false"/>
+          <w:strike w:val="false"/>
+          <w:dstrike w:val="false"/>
+          <w:color w:val="000000"/>
+          <w:sz w:val="22"/>
+          <w:u w:val="none"/>
+          <w:effect w:val="none"/>
+          <w:shd w:fill="auto" w:val="clear"/>
         </w:rPr>
-        <w:t>Reliability:</w:t>
+        <w:t>Cloud API:</w:t>
       </w:r>
       <w:r>
-        <w:rPr/>
-        <w:t xml:space="preserve"> Background sync ensures resilience, automatic retries, and graceful failure handling.</w:t>
+        <w:rPr>
+          <w:rFonts w:ascii="Cambria;serif" w:hAnsi="Cambria;serif"/>
+          <w:b w:val="false"/>
+          <w:i w:val="false"/>
+          <w:caps w:val="false"/>
+          <w:smallCaps w:val="false"/>
+          <w:strike w:val="false"/>
+          <w:dstrike w:val="false"/>
+          <w:color w:val="000000"/>
+          <w:sz w:val="22"/>
+          <w:u w:val="none"/>
+          <w:effect w:val="none"/>
+          <w:shd w:fill="auto" w:val="clear"/>
+        </w:rPr>
+        <w:t xml:space="preserve"> Spin up REST service; basic endpoints.</w:t>
       </w:r>
     </w:p>
     <w:p>
@@ -976,33 +2632,275 @@
           <w:ilvl w:val="0"/>
           <w:numId w:val="14"/>
         </w:numPr>
+        <w:pBdr/>
         <w:tabs>
           <w:tab w:val="clear" w:pos="720"/>
           <w:tab w:val="left" w:pos="0" w:leader="none"/>
         </w:tabs>
+        <w:bidi w:val="0"/>
+        <w:spacing w:lineRule="auto" w:line="331" w:before="0" w:after="0"/>
         <w:ind w:left="709" w:hanging="283"/>
-        <w:rPr/>
+        <w:rPr>
+          <w:rFonts w:ascii="Cambria;serif" w:hAnsi="Cambria;serif"/>
+          <w:b w:val="false"/>
+          <w:i w:val="false"/>
+          <w:caps w:val="false"/>
+          <w:smallCaps w:val="false"/>
+          <w:strike w:val="false"/>
+          <w:dstrike w:val="false"/>
+          <w:color w:val="000000"/>
+          <w:sz w:val="22"/>
+          <w:u w:val="none"/>
+          <w:effect w:val="none"/>
+        </w:rPr>
       </w:pPr>
       <w:r>
         <w:rPr>
-          <w:rStyle w:val="StrongEmphasis"/>
+          <w:rFonts w:ascii="Cambria;serif" w:hAnsi="Cambria;serif"/>
+          <w:b/>
+          <w:i w:val="false"/>
+          <w:caps w:val="false"/>
+          <w:smallCaps w:val="false"/>
+          <w:strike w:val="false"/>
+          <w:dstrike w:val="false"/>
+          <w:color w:val="000000"/>
+          <w:sz w:val="22"/>
+          <w:u w:val="none"/>
+          <w:effect w:val="none"/>
+          <w:shd w:fill="auto" w:val="clear"/>
         </w:rPr>
-        <w:t>Versioning:</w:t>
+        <w:t>Integration Tests:</w:t>
       </w:r>
       <w:r>
-        <w:rPr/>
-        <w:t xml:space="preserve"> Models and profiles versioned to ensure compatibility and easy rollbacks.</w:t>
+        <w:rPr>
+          <w:rFonts w:ascii="Cambria;serif" w:hAnsi="Cambria;serif"/>
+          <w:b w:val="false"/>
+          <w:i w:val="false"/>
+          <w:caps w:val="false"/>
+          <w:smallCaps w:val="false"/>
+          <w:strike w:val="false"/>
+          <w:dstrike w:val="false"/>
+          <w:color w:val="000000"/>
+          <w:sz w:val="22"/>
+          <w:u w:val="none"/>
+          <w:effect w:val="none"/>
+          <w:shd w:fill="auto" w:val="clear"/>
+        </w:rPr>
+        <w:t xml:space="preserve"> End</w:t>
+        <w:noBreakHyphen/>
+        <w:t>to</w:t>
+        <w:noBreakHyphen/>
+        <w:t>end offline/online and opt</w:t>
+        <w:noBreakHyphen/>
+        <w:t>in/out scenarios.</w:t>
       </w:r>
     </w:p>
     <w:p>
       <w:pPr>
+        <w:pStyle w:val="TextBody"/>
+        <w:numPr>
+          <w:ilvl w:val="0"/>
+          <w:numId w:val="14"/>
+        </w:numPr>
+        <w:pBdr/>
+        <w:tabs>
+          <w:tab w:val="clear" w:pos="720"/>
+          <w:tab w:val="left" w:pos="0" w:leader="none"/>
+        </w:tabs>
+        <w:bidi w:val="0"/>
+        <w:spacing w:lineRule="auto" w:line="331" w:before="0" w:after="0"/>
+        <w:ind w:left="709" w:hanging="283"/>
+        <w:rPr>
+          <w:rFonts w:ascii="Cambria;serif" w:hAnsi="Cambria;serif"/>
+          <w:b w:val="false"/>
+          <w:i w:val="false"/>
+          <w:caps w:val="false"/>
+          <w:smallCaps w:val="false"/>
+          <w:strike w:val="false"/>
+          <w:dstrike w:val="false"/>
+          <w:color w:val="000000"/>
+          <w:sz w:val="22"/>
+          <w:u w:val="none"/>
+          <w:effect w:val="none"/>
+        </w:rPr>
+      </w:pPr>
+      <w:r>
+        <w:rPr>
+          <w:rFonts w:ascii="Cambria;serif" w:hAnsi="Cambria;serif"/>
+          <w:b/>
+          <w:i w:val="false"/>
+          <w:caps w:val="false"/>
+          <w:smallCaps w:val="false"/>
+          <w:strike w:val="false"/>
+          <w:dstrike w:val="false"/>
+          <w:color w:val="000000"/>
+          <w:sz w:val="22"/>
+          <w:u w:val="none"/>
+          <w:effect w:val="none"/>
+          <w:shd w:fill="auto" w:val="clear"/>
+        </w:rPr>
+        <w:t>Beta Rollout:</w:t>
+      </w:r>
+      <w:r>
+        <w:rPr>
+          <w:rFonts w:ascii="Cambria;serif" w:hAnsi="Cambria;serif"/>
+          <w:b w:val="false"/>
+          <w:i w:val="false"/>
+          <w:caps w:val="false"/>
+          <w:smallCaps w:val="false"/>
+          <w:strike w:val="false"/>
+          <w:dstrike w:val="false"/>
+          <w:color w:val="000000"/>
+          <w:sz w:val="22"/>
+          <w:u w:val="none"/>
+          <w:effect w:val="none"/>
+          <w:shd w:fill="auto" w:val="clear"/>
+        </w:rPr>
+        <w:t xml:space="preserve"> Sync disabled by default; enable for testers.</w:t>
+      </w:r>
+    </w:p>
+    <w:p>
+      <w:pPr>
+        <w:pStyle w:val="TextBody"/>
+        <w:numPr>
+          <w:ilvl w:val="0"/>
+          <w:numId w:val="14"/>
+        </w:numPr>
+        <w:pBdr/>
+        <w:tabs>
+          <w:tab w:val="clear" w:pos="720"/>
+          <w:tab w:val="left" w:pos="0" w:leader="none"/>
+        </w:tabs>
+        <w:bidi w:val="0"/>
+        <w:spacing w:lineRule="auto" w:line="331" w:before="0" w:after="240"/>
+        <w:ind w:left="709" w:hanging="283"/>
+        <w:rPr>
+          <w:rFonts w:ascii="Cambria;serif" w:hAnsi="Cambria;serif"/>
+          <w:b w:val="false"/>
+          <w:i w:val="false"/>
+          <w:caps w:val="false"/>
+          <w:smallCaps w:val="false"/>
+          <w:strike w:val="false"/>
+          <w:dstrike w:val="false"/>
+          <w:color w:val="000000"/>
+          <w:sz w:val="22"/>
+          <w:u w:val="none"/>
+          <w:effect w:val="none"/>
+        </w:rPr>
+      </w:pPr>
+      <w:r>
+        <w:rPr>
+          <w:rFonts w:ascii="Cambria;serif" w:hAnsi="Cambria;serif"/>
+          <w:b/>
+          <w:i w:val="false"/>
+          <w:caps w:val="false"/>
+          <w:smallCaps w:val="false"/>
+          <w:strike w:val="false"/>
+          <w:dstrike w:val="false"/>
+          <w:color w:val="000000"/>
+          <w:sz w:val="22"/>
+          <w:u w:val="none"/>
+          <w:effect w:val="none"/>
+          <w:shd w:fill="auto" w:val="clear"/>
+        </w:rPr>
+        <w:t>General Release:</w:t>
+      </w:r>
+      <w:r>
+        <w:rPr>
+          <w:rFonts w:ascii="Cambria;serif" w:hAnsi="Cambria;serif"/>
+          <w:b w:val="false"/>
+          <w:i w:val="false"/>
+          <w:caps w:val="false"/>
+          <w:smallCaps w:val="false"/>
+          <w:strike w:val="false"/>
+          <w:dstrike w:val="false"/>
+          <w:color w:val="000000"/>
+          <w:sz w:val="22"/>
+          <w:u w:val="none"/>
+          <w:effect w:val="none"/>
+          <w:shd w:fill="auto" w:val="clear"/>
+        </w:rPr>
+        <w:t xml:space="preserve"> UI opt</w:t>
+        <w:noBreakHyphen/>
+        <w:t>in control; monitor and iterate.</w:t>
+      </w:r>
+    </w:p>
+    <w:p>
+      <w:pPr>
         <w:pStyle w:val="Heading3"/>
-        <w:spacing w:before="200" w:after="283"/>
-        <w:rPr/>
+        <w:bidi w:val="0"/>
+        <w:spacing w:lineRule="auto" w:line="331" w:before="280" w:after="80"/>
+        <w:rPr>
+          <w:rFonts w:ascii="Cambria;serif" w:hAnsi="Cambria;serif"/>
+          <w:b/>
+          <w:i w:val="false"/>
+          <w:caps w:val="false"/>
+          <w:smallCaps w:val="false"/>
+          <w:strike w:val="false"/>
+          <w:dstrike w:val="false"/>
+          <w:color w:val="000000"/>
+          <w:sz w:val="26"/>
+          <w:u w:val="none"/>
+          <w:effect w:val="none"/>
+          <w:shd w:fill="auto" w:val="clear"/>
+        </w:rPr>
       </w:pPr>
       <w:r>
-        <w:rPr/>
-        <w:t>Privacy and GDPR Compliance</w:t>
+        <w:rPr>
+          <w:rFonts w:ascii="Cambria;serif" w:hAnsi="Cambria;serif"/>
+          <w:b/>
+          <w:i w:val="false"/>
+          <w:caps w:val="false"/>
+          <w:smallCaps w:val="false"/>
+          <w:strike w:val="false"/>
+          <w:dstrike w:val="false"/>
+          <w:color w:val="000000"/>
+          <w:sz w:val="26"/>
+          <w:u w:val="none"/>
+          <w:effect w:val="none"/>
+          <w:shd w:fill="auto" w:val="clear"/>
+        </w:rPr>
+        <w:t>Future Enhancements</w:t>
+      </w:r>
+    </w:p>
+    <w:p>
+      <w:pPr>
+        <w:pStyle w:val="TextBody"/>
+        <w:bidi w:val="0"/>
+        <w:spacing w:lineRule="auto" w:line="331" w:before="240" w:after="240"/>
+        <w:rPr>
+          <w:rFonts w:ascii="Cambria;serif" w:hAnsi="Cambria;serif"/>
+          <w:b/>
+          <w:i w:val="false"/>
+          <w:caps w:val="false"/>
+          <w:smallCaps w:val="false"/>
+          <w:strike w:val="false"/>
+          <w:dstrike w:val="false"/>
+          <w:color w:val="000000"/>
+          <w:sz w:val="22"/>
+          <w:u w:val="none"/>
+          <w:effect w:val="none"/>
+          <w:shd w:fill="auto" w:val="clear"/>
+        </w:rPr>
+      </w:pPr>
+      <w:r>
+        <w:rPr>
+          <w:rFonts w:ascii="Cambria;serif" w:hAnsi="Cambria;serif"/>
+          <w:b/>
+          <w:i w:val="false"/>
+          <w:caps w:val="false"/>
+          <w:smallCaps w:val="false"/>
+          <w:strike w:val="false"/>
+          <w:dstrike w:val="false"/>
+          <w:color w:val="000000"/>
+          <w:sz w:val="22"/>
+          <w:u w:val="none"/>
+          <w:effect w:val="none"/>
+          <w:shd w:fill="auto" w:val="clear"/>
+        </w:rPr>
+        <w:t>Option A: S3 Intelligent</w:t>
+        <w:noBreakHyphen/>
+        <w:t>Tiering + CDN</w:t>
       </w:r>
     </w:p>
     <w:p>
@@ -1012,108 +2910,85 @@
           <w:ilvl w:val="0"/>
           <w:numId w:val="15"/>
         </w:numPr>
+        <w:pBdr/>
         <w:tabs>
           <w:tab w:val="clear" w:pos="720"/>
           <w:tab w:val="left" w:pos="0" w:leader="none"/>
         </w:tabs>
+        <w:bidi w:val="0"/>
+        <w:spacing w:lineRule="auto" w:line="331" w:before="240" w:after="240"/>
         <w:ind w:left="709" w:hanging="283"/>
-        <w:rPr/>
+        <w:rPr>
+          <w:rFonts w:ascii="Cambria;serif" w:hAnsi="Cambria;serif"/>
+          <w:b w:val="false"/>
+          <w:i w:val="false"/>
+          <w:caps w:val="false"/>
+          <w:smallCaps w:val="false"/>
+          <w:strike w:val="false"/>
+          <w:dstrike w:val="false"/>
+          <w:color w:val="000000"/>
+          <w:sz w:val="22"/>
+          <w:u w:val="none"/>
+          <w:effect w:val="none"/>
+          <w:shd w:fill="auto" w:val="clear"/>
+        </w:rPr>
       </w:pPr>
       <w:r>
         <w:rPr>
-          <w:rStyle w:val="StrongEmphasis"/>
+          <w:rFonts w:ascii="Cambria;serif" w:hAnsi="Cambria;serif"/>
+          <w:b w:val="false"/>
+          <w:i w:val="false"/>
+          <w:caps w:val="false"/>
+          <w:smallCaps w:val="false"/>
+          <w:strike w:val="false"/>
+          <w:dstrike w:val="false"/>
+          <w:color w:val="000000"/>
+          <w:sz w:val="22"/>
+          <w:u w:val="none"/>
+          <w:effect w:val="none"/>
+          <w:shd w:fill="auto" w:val="clear"/>
         </w:rPr>
-        <w:t>Explicit Consent:</w:t>
-      </w:r>
-      <w:r>
-        <w:rPr/>
-        <w:t xml:space="preserve"> Backup strictly opt-in with transparent user choice.</w:t>
+        <w:t>Auto</w:t>
+        <w:noBreakHyphen/>
+        <w:t>tier storage, global distribution, low ops.</w:t>
       </w:r>
     </w:p>
     <w:p>
       <w:pPr>
         <w:pStyle w:val="TextBody"/>
-        <w:numPr>
-          <w:ilvl w:val="0"/>
-          <w:numId w:val="15"/>
-        </w:numPr>
-        <w:tabs>
-          <w:tab w:val="clear" w:pos="720"/>
-          <w:tab w:val="left" w:pos="0" w:leader="none"/>
-        </w:tabs>
-        <w:ind w:left="709" w:hanging="283"/>
-        <w:rPr/>
+        <w:bidi w:val="0"/>
+        <w:spacing w:lineRule="auto" w:line="331" w:before="240" w:after="240"/>
+        <w:rPr>
+          <w:rFonts w:ascii="Cambria;serif" w:hAnsi="Cambria;serif"/>
+          <w:b/>
+          <w:i w:val="false"/>
+          <w:caps w:val="false"/>
+          <w:smallCaps w:val="false"/>
+          <w:strike w:val="false"/>
+          <w:dstrike w:val="false"/>
+          <w:color w:val="000000"/>
+          <w:sz w:val="22"/>
+          <w:u w:val="none"/>
+          <w:effect w:val="none"/>
+          <w:shd w:fill="auto" w:val="clear"/>
+        </w:rPr>
       </w:pPr>
       <w:r>
         <w:rPr>
-          <w:rStyle w:val="StrongEmphasis"/>
+          <w:rFonts w:ascii="Cambria;serif" w:hAnsi="Cambria;serif"/>
+          <w:b/>
+          <w:i w:val="false"/>
+          <w:caps w:val="false"/>
+          <w:smallCaps w:val="false"/>
+          <w:strike w:val="false"/>
+          <w:dstrike w:val="false"/>
+          <w:color w:val="000000"/>
+          <w:sz w:val="22"/>
+          <w:u w:val="none"/>
+          <w:effect w:val="none"/>
+          <w:shd w:fill="auto" w:val="clear"/>
         </w:rPr>
-        <w:t>Right to Erasure:</w:t>
-      </w:r>
-      <w:r>
-        <w:rPr/>
-        <w:t xml:space="preserve"> Easy deletion of profile data locally and in the cloud.</w:t>
-      </w:r>
-    </w:p>
-    <w:p>
-      <w:pPr>
-        <w:pStyle w:val="TextBody"/>
-        <w:numPr>
-          <w:ilvl w:val="0"/>
-          <w:numId w:val="15"/>
-        </w:numPr>
-        <w:tabs>
-          <w:tab w:val="clear" w:pos="720"/>
-          <w:tab w:val="left" w:pos="0" w:leader="none"/>
-        </w:tabs>
-        <w:ind w:left="709" w:hanging="283"/>
-        <w:rPr/>
-      </w:pPr>
-      <w:r>
-        <w:rPr>
-          <w:rStyle w:val="StrongEmphasis"/>
-        </w:rPr>
-        <w:t>Minimalism:</w:t>
-      </w:r>
-      <w:r>
-        <w:rPr/>
-        <w:t xml:space="preserve"> Only essential data synced; unnecessary logs or metadata avoided.</w:t>
-      </w:r>
-    </w:p>
-    <w:p>
-      <w:pPr>
-        <w:pStyle w:val="TextBody"/>
-        <w:numPr>
-          <w:ilvl w:val="0"/>
-          <w:numId w:val="15"/>
-        </w:numPr>
-        <w:tabs>
-          <w:tab w:val="clear" w:pos="720"/>
-          <w:tab w:val="left" w:pos="0" w:leader="none"/>
-        </w:tabs>
-        <w:ind w:left="709" w:hanging="283"/>
-        <w:rPr/>
-      </w:pPr>
-      <w:r>
-        <w:rPr>
-          <w:rStyle w:val="StrongEmphasis"/>
-        </w:rPr>
-        <w:t>Security:</w:t>
-      </w:r>
-      <w:r>
-        <w:rPr/>
-        <w:t xml:space="preserve"> Data encrypted at rest and in transit; audit trails maintained for transparency.</w:t>
-      </w:r>
-    </w:p>
-    <w:p>
-      <w:pPr>
-        <w:pStyle w:val="Heading3"/>
-        <w:spacing w:before="200" w:after="283"/>
-        <w:rPr/>
-      </w:pPr>
-      <w:r>
-        <w:rPr/>
-        <w:t>Phase-in Implementation Plan</w:t>
+        <w:t>Option B: MongoDB + RAG Sync</w:t>
       </w:r>
     </w:p>
     <w:p>
@@ -1123,392 +2998,85 @@
           <w:ilvl w:val="0"/>
           <w:numId w:val="16"/>
         </w:numPr>
+        <w:pBdr/>
         <w:tabs>
           <w:tab w:val="clear" w:pos="720"/>
           <w:tab w:val="left" w:pos="0" w:leader="none"/>
         </w:tabs>
+        <w:bidi w:val="0"/>
+        <w:spacing w:lineRule="auto" w:line="331" w:before="240" w:after="240"/>
         <w:ind w:left="709" w:hanging="283"/>
-        <w:rPr/>
+        <w:rPr>
+          <w:rFonts w:ascii="Cambria;serif" w:hAnsi="Cambria;serif"/>
+          <w:b w:val="false"/>
+          <w:i w:val="false"/>
+          <w:caps w:val="false"/>
+          <w:smallCaps w:val="false"/>
+          <w:strike w:val="false"/>
+          <w:dstrike w:val="false"/>
+          <w:color w:val="000000"/>
+          <w:sz w:val="22"/>
+          <w:u w:val="none"/>
+          <w:effect w:val="none"/>
+          <w:shd w:fill="auto" w:val="clear"/>
+        </w:rPr>
       </w:pPr>
       <w:r>
         <w:rPr>
-          <w:rStyle w:val="StrongEmphasis"/>
+          <w:rFonts w:ascii="Cambria;serif" w:hAnsi="Cambria;serif"/>
+          <w:b w:val="false"/>
+          <w:i w:val="false"/>
+          <w:caps w:val="false"/>
+          <w:smallCaps w:val="false"/>
+          <w:strike w:val="false"/>
+          <w:dstrike w:val="false"/>
+          <w:color w:val="000000"/>
+          <w:sz w:val="22"/>
+          <w:u w:val="none"/>
+          <w:effect w:val="none"/>
+          <w:shd w:fill="auto" w:val="clear"/>
         </w:rPr>
-        <w:t>Local Refactoring:</w:t>
+        <w:t>Change Streams, semantic deltas via Atlas Vector, cost</w:t>
+        <w:noBreakHyphen/>
+        <w:t>effective sharding.</w:t>
       </w:r>
     </w:p>
     <w:p>
       <w:pPr>
         <w:pStyle w:val="TextBody"/>
-        <w:numPr>
-          <w:ilvl w:val="1"/>
-          <w:numId w:val="16"/>
-        </w:numPr>
-        <w:tabs>
-          <w:tab w:val="clear" w:pos="720"/>
-          <w:tab w:val="left" w:pos="0" w:leader="none"/>
-        </w:tabs>
-        <w:ind w:left="1418" w:hanging="283"/>
-        <w:rPr/>
-      </w:pPr>
-      <w:r>
-        <w:rPr/>
-        <w:t>Modularize Identity Service and encrypt local storage (SQLCipher).</w:t>
-      </w:r>
-    </w:p>
-    <w:p>
-      <w:pPr>
-        <w:pStyle w:val="TextBody"/>
-        <w:numPr>
-          <w:ilvl w:val="1"/>
-          <w:numId w:val="16"/>
-        </w:numPr>
-        <w:tabs>
-          <w:tab w:val="clear" w:pos="720"/>
-          <w:tab w:val="left" w:pos="0" w:leader="none"/>
-        </w:tabs>
-        <w:ind w:left="1418" w:hanging="283"/>
-        <w:rPr/>
-      </w:pPr>
-      <w:r>
-        <w:rPr/>
-        <w:t>Expose clear gRPC methods for profile management.</w:t>
-      </w:r>
-    </w:p>
-    <w:p>
-      <w:pPr>
-        <w:pStyle w:val="TextBody"/>
-        <w:numPr>
-          <w:ilvl w:val="0"/>
-          <w:numId w:val="16"/>
-        </w:numPr>
-        <w:tabs>
-          <w:tab w:val="clear" w:pos="720"/>
-          <w:tab w:val="left" w:pos="0" w:leader="none"/>
-        </w:tabs>
-        <w:ind w:left="709" w:hanging="283"/>
-        <w:rPr/>
+        <w:bidi w:val="0"/>
+        <w:spacing w:lineRule="auto" w:line="331" w:before="240" w:after="240"/>
+        <w:rPr>
+          <w:rFonts w:ascii="Cambria;serif" w:hAnsi="Cambria;serif"/>
+          <w:b/>
+          <w:i w:val="false"/>
+          <w:caps w:val="false"/>
+          <w:smallCaps w:val="false"/>
+          <w:strike w:val="false"/>
+          <w:dstrike w:val="false"/>
+          <w:color w:val="000000"/>
+          <w:sz w:val="22"/>
+          <w:u w:val="none"/>
+          <w:effect w:val="none"/>
+          <w:shd w:fill="auto" w:val="clear"/>
+        </w:rPr>
       </w:pPr>
       <w:r>
         <w:rPr>
-          <w:rStyle w:val="StrongEmphasis"/>
+          <w:rFonts w:ascii="Cambria;serif" w:hAnsi="Cambria;serif"/>
+          <w:b/>
+          <w:i w:val="false"/>
+          <w:caps w:val="false"/>
+          <w:smallCaps w:val="false"/>
+          <w:strike w:val="false"/>
+          <w:dstrike w:val="false"/>
+          <w:color w:val="000000"/>
+          <w:sz w:val="22"/>
+          <w:u w:val="none"/>
+          <w:effect w:val="none"/>
+          <w:shd w:fill="auto" w:val="clear"/>
         </w:rPr>
-        <w:t>Sync Service Development:</w:t>
-      </w:r>
-    </w:p>
-    <w:p>
-      <w:pPr>
-        <w:pStyle w:val="TextBody"/>
-        <w:numPr>
-          <w:ilvl w:val="1"/>
-          <w:numId w:val="16"/>
-        </w:numPr>
-        <w:tabs>
-          <w:tab w:val="clear" w:pos="720"/>
-          <w:tab w:val="left" w:pos="0" w:leader="none"/>
-        </w:tabs>
-        <w:ind w:left="1418" w:hanging="283"/>
-        <w:rPr/>
-      </w:pPr>
-      <w:r>
-        <w:rPr/>
-        <w:t>Implement background process for cloud synchronization and model fetching.</w:t>
-      </w:r>
-    </w:p>
-    <w:p>
-      <w:pPr>
-        <w:pStyle w:val="TextBody"/>
-        <w:numPr>
-          <w:ilvl w:val="1"/>
-          <w:numId w:val="16"/>
-        </w:numPr>
-        <w:tabs>
-          <w:tab w:val="clear" w:pos="720"/>
-          <w:tab w:val="left" w:pos="0" w:leader="none"/>
-        </w:tabs>
-        <w:ind w:left="1418" w:hanging="283"/>
-        <w:rPr/>
-      </w:pPr>
-      <w:r>
-        <w:rPr/>
-        <w:t>Initial development using a mock Cloud API.</w:t>
-      </w:r>
-    </w:p>
-    <w:p>
-      <w:pPr>
-        <w:pStyle w:val="TextBody"/>
-        <w:numPr>
-          <w:ilvl w:val="0"/>
-          <w:numId w:val="16"/>
-        </w:numPr>
-        <w:tabs>
-          <w:tab w:val="clear" w:pos="720"/>
-          <w:tab w:val="left" w:pos="0" w:leader="none"/>
-        </w:tabs>
-        <w:ind w:left="709" w:hanging="283"/>
-        <w:rPr/>
-      </w:pPr>
-      <w:r>
-        <w:rPr>
-          <w:rStyle w:val="StrongEmphasis"/>
-        </w:rPr>
-        <w:t>Cloud API Implementation:</w:t>
-      </w:r>
-    </w:p>
-    <w:p>
-      <w:pPr>
-        <w:pStyle w:val="TextBody"/>
-        <w:numPr>
-          <w:ilvl w:val="1"/>
-          <w:numId w:val="16"/>
-        </w:numPr>
-        <w:tabs>
-          <w:tab w:val="clear" w:pos="720"/>
-          <w:tab w:val="left" w:pos="0" w:leader="none"/>
-        </w:tabs>
-        <w:ind w:left="1418" w:hanging="283"/>
-        <w:rPr/>
-      </w:pPr>
-      <w:r>
-        <w:rPr/>
-        <w:t>Minimal REST API endpoints (</w:t>
-      </w:r>
-      <w:r>
-        <w:rPr>
-          <w:rStyle w:val="SourceText"/>
-        </w:rPr>
-        <w:t>POST /profile</w:t>
-      </w:r>
-      <w:r>
-        <w:rPr/>
-        <w:t xml:space="preserve">, </w:t>
-      </w:r>
-      <w:r>
-        <w:rPr>
-          <w:rStyle w:val="SourceText"/>
-        </w:rPr>
-        <w:t>GET /model/latest</w:t>
-      </w:r>
-      <w:r>
-        <w:rPr/>
-        <w:t>).</w:t>
-      </w:r>
-    </w:p>
-    <w:p>
-      <w:pPr>
-        <w:pStyle w:val="TextBody"/>
-        <w:numPr>
-          <w:ilvl w:val="1"/>
-          <w:numId w:val="16"/>
-        </w:numPr>
-        <w:tabs>
-          <w:tab w:val="clear" w:pos="720"/>
-          <w:tab w:val="left" w:pos="0" w:leader="none"/>
-        </w:tabs>
-        <w:ind w:left="1418" w:hanging="283"/>
-        <w:rPr/>
-      </w:pPr>
-      <w:r>
-        <w:rPr/>
-        <w:t>Simple storage backend initially, designed for scalability.</w:t>
-      </w:r>
-    </w:p>
-    <w:p>
-      <w:pPr>
-        <w:pStyle w:val="TextBody"/>
-        <w:numPr>
-          <w:ilvl w:val="0"/>
-          <w:numId w:val="16"/>
-        </w:numPr>
-        <w:tabs>
-          <w:tab w:val="clear" w:pos="720"/>
-          <w:tab w:val="left" w:pos="0" w:leader="none"/>
-        </w:tabs>
-        <w:ind w:left="709" w:hanging="283"/>
-        <w:rPr/>
-      </w:pPr>
-      <w:r>
-        <w:rPr>
-          <w:rStyle w:val="StrongEmphasis"/>
-        </w:rPr>
-        <w:t>Integration &amp; Testing:</w:t>
-      </w:r>
-    </w:p>
-    <w:p>
-      <w:pPr>
-        <w:pStyle w:val="TextBody"/>
-        <w:numPr>
-          <w:ilvl w:val="1"/>
-          <w:numId w:val="16"/>
-        </w:numPr>
-        <w:tabs>
-          <w:tab w:val="clear" w:pos="720"/>
-          <w:tab w:val="left" w:pos="0" w:leader="none"/>
-        </w:tabs>
-        <w:ind w:left="1418" w:hanging="283"/>
-        <w:rPr/>
-      </w:pPr>
-      <w:r>
-        <w:rPr/>
-        <w:t>Comprehensive end-to-end tests including offline handling, model updates, and profile synchronization.</w:t>
-      </w:r>
-    </w:p>
-    <w:p>
-      <w:pPr>
-        <w:pStyle w:val="TextBody"/>
-        <w:numPr>
-          <w:ilvl w:val="1"/>
-          <w:numId w:val="16"/>
-        </w:numPr>
-        <w:tabs>
-          <w:tab w:val="clear" w:pos="720"/>
-          <w:tab w:val="left" w:pos="0" w:leader="none"/>
-        </w:tabs>
-        <w:ind w:left="1418" w:hanging="283"/>
-        <w:rPr/>
-      </w:pPr>
-      <w:r>
-        <w:rPr/>
-        <w:t>Validate robustness thoroughly prior to public release.</w:t>
-      </w:r>
-    </w:p>
-    <w:p>
-      <w:pPr>
-        <w:pStyle w:val="TextBody"/>
-        <w:numPr>
-          <w:ilvl w:val="0"/>
-          <w:numId w:val="16"/>
-        </w:numPr>
-        <w:tabs>
-          <w:tab w:val="clear" w:pos="720"/>
-          <w:tab w:val="left" w:pos="0" w:leader="none"/>
-        </w:tabs>
-        <w:ind w:left="709" w:hanging="283"/>
-        <w:rPr/>
-      </w:pPr>
-      <w:r>
-        <w:rPr>
-          <w:rStyle w:val="StrongEmphasis"/>
-        </w:rPr>
-        <w:t>Gradual Rollout:</w:t>
-      </w:r>
-    </w:p>
-    <w:p>
-      <w:pPr>
-        <w:pStyle w:val="TextBody"/>
-        <w:numPr>
-          <w:ilvl w:val="1"/>
-          <w:numId w:val="16"/>
-        </w:numPr>
-        <w:tabs>
-          <w:tab w:val="clear" w:pos="720"/>
-          <w:tab w:val="left" w:pos="0" w:leader="none"/>
-        </w:tabs>
-        <w:ind w:left="1418" w:hanging="283"/>
-        <w:rPr/>
-      </w:pPr>
-      <w:r>
-        <w:rPr/>
-        <w:t>Disabled initially for public users; enabled gradually starting with beta/internal testing.</w:t>
-      </w:r>
-    </w:p>
-    <w:p>
-      <w:pPr>
-        <w:pStyle w:val="TextBody"/>
-        <w:numPr>
-          <w:ilvl w:val="1"/>
-          <w:numId w:val="16"/>
-        </w:numPr>
-        <w:tabs>
-          <w:tab w:val="clear" w:pos="720"/>
-          <w:tab w:val="left" w:pos="0" w:leader="none"/>
-        </w:tabs>
-        <w:ind w:left="1418" w:hanging="283"/>
-        <w:rPr/>
-      </w:pPr>
-      <w:r>
-        <w:rPr/>
-        <w:t>Progressive activation reduces risks and potential impacts.</w:t>
-      </w:r>
-    </w:p>
-    <w:p>
-      <w:pPr>
-        <w:pStyle w:val="TextBody"/>
-        <w:numPr>
-          <w:ilvl w:val="0"/>
-          <w:numId w:val="16"/>
-        </w:numPr>
-        <w:tabs>
-          <w:tab w:val="clear" w:pos="720"/>
-          <w:tab w:val="left" w:pos="0" w:leader="none"/>
-        </w:tabs>
-        <w:ind w:left="709" w:hanging="283"/>
-        <w:rPr/>
-      </w:pPr>
-      <w:r>
-        <w:rPr>
-          <w:rStyle w:val="StrongEmphasis"/>
-        </w:rPr>
-        <w:t>Backward Compatibility:</w:t>
-      </w:r>
-    </w:p>
-    <w:p>
-      <w:pPr>
-        <w:pStyle w:val="TextBody"/>
-        <w:numPr>
-          <w:ilvl w:val="1"/>
-          <w:numId w:val="16"/>
-        </w:numPr>
-        <w:tabs>
-          <w:tab w:val="clear" w:pos="720"/>
-          <w:tab w:val="left" w:pos="0" w:leader="none"/>
-        </w:tabs>
-        <w:ind w:left="1418" w:hanging="283"/>
-        <w:rPr/>
-      </w:pPr>
-      <w:r>
-        <w:rPr/>
-        <w:t>Older application versions remain functional.</w:t>
-      </w:r>
-    </w:p>
-    <w:p>
-      <w:pPr>
-        <w:pStyle w:val="TextBody"/>
-        <w:numPr>
-          <w:ilvl w:val="1"/>
-          <w:numId w:val="16"/>
-        </w:numPr>
-        <w:tabs>
-          <w:tab w:val="clear" w:pos="720"/>
-          <w:tab w:val="left" w:pos="0" w:leader="none"/>
-        </w:tabs>
-        <w:ind w:left="1418" w:hanging="283"/>
-        <w:rPr/>
-      </w:pPr>
-      <w:r>
-        <w:rPr/>
-        <w:t>Clear API versioning strategy established.</w:t>
-      </w:r>
-    </w:p>
-    <w:p>
-      <w:pPr>
-        <w:pStyle w:val="Heading3"/>
-        <w:spacing w:before="200" w:after="283"/>
-        <w:rPr/>
-      </w:pPr>
-      <w:r>
-        <w:rPr/>
-        <w:t>Design Rationale and Alternatives</w:t>
-      </w:r>
-    </w:p>
-    <w:p>
-      <w:pPr>
-        <w:pStyle w:val="TextBody"/>
-        <w:rPr/>
-      </w:pPr>
-      <w:r>
-        <w:rPr/>
-        <w:t>We chose a REST-based Sync Service for the MTP-stage POC to validate core backup and model-update flows with minimal infrastructure and engineering overhead. Alternative designs considered included:</w:t>
+        <w:t>Roadmap:</w:t>
       </w:r>
     </w:p>
     <w:p>
@@ -1518,22 +3086,47 @@
           <w:ilvl w:val="0"/>
           <w:numId w:val="17"/>
         </w:numPr>
+        <w:pBdr/>
         <w:tabs>
           <w:tab w:val="clear" w:pos="720"/>
           <w:tab w:val="left" w:pos="0" w:leader="none"/>
         </w:tabs>
+        <w:bidi w:val="0"/>
+        <w:spacing w:lineRule="auto" w:line="331" w:before="240" w:after="0"/>
         <w:ind w:left="709" w:hanging="283"/>
-        <w:rPr/>
+        <w:rPr>
+          <w:rFonts w:ascii="Cambria;serif" w:hAnsi="Cambria;serif"/>
+          <w:b w:val="false"/>
+          <w:i w:val="false"/>
+          <w:caps w:val="false"/>
+          <w:smallCaps w:val="false"/>
+          <w:strike w:val="false"/>
+          <w:dstrike w:val="false"/>
+          <w:color w:val="000000"/>
+          <w:sz w:val="22"/>
+          <w:u w:val="none"/>
+          <w:effect w:val="none"/>
+          <w:shd w:fill="auto" w:val="clear"/>
+        </w:rPr>
       </w:pPr>
       <w:r>
         <w:rPr>
-          <w:rStyle w:val="StrongEmphasis"/>
+          <w:rFonts w:ascii="Cambria;serif" w:hAnsi="Cambria;serif"/>
+          <w:b w:val="false"/>
+          <w:i w:val="false"/>
+          <w:caps w:val="false"/>
+          <w:smallCaps w:val="false"/>
+          <w:strike w:val="false"/>
+          <w:dstrike w:val="false"/>
+          <w:color w:val="000000"/>
+          <w:sz w:val="22"/>
+          <w:u w:val="none"/>
+          <w:effect w:val="none"/>
+          <w:shd w:fill="auto" w:val="clear"/>
         </w:rPr>
-        <w:t>gRPC Mesh:</w:t>
-      </w:r>
-      <w:r>
-        <w:rPr/>
-        <w:t xml:space="preserve"> Higher performance but increased setup complexity.</w:t>
+        <w:t>Phase 1–2: Rust modules for sync loops; feature</w:t>
+        <w:noBreakHyphen/>
+        <w:t>flag RL agent.</w:t>
       </w:r>
     </w:p>
     <w:p>
@@ -1543,22 +3136,47 @@
           <w:ilvl w:val="0"/>
           <w:numId w:val="17"/>
         </w:numPr>
+        <w:pBdr/>
         <w:tabs>
           <w:tab w:val="clear" w:pos="720"/>
           <w:tab w:val="left" w:pos="0" w:leader="none"/>
         </w:tabs>
+        <w:bidi w:val="0"/>
+        <w:spacing w:lineRule="auto" w:line="331" w:before="0" w:after="0"/>
         <w:ind w:left="709" w:hanging="283"/>
-        <w:rPr/>
+        <w:rPr>
+          <w:rFonts w:ascii="Cambria;serif" w:hAnsi="Cambria;serif"/>
+          <w:b w:val="false"/>
+          <w:i w:val="false"/>
+          <w:caps w:val="false"/>
+          <w:smallCaps w:val="false"/>
+          <w:strike w:val="false"/>
+          <w:dstrike w:val="false"/>
+          <w:color w:val="000000"/>
+          <w:sz w:val="22"/>
+          <w:u w:val="none"/>
+          <w:effect w:val="none"/>
+          <w:shd w:fill="auto" w:val="clear"/>
+        </w:rPr>
       </w:pPr>
       <w:r>
         <w:rPr>
-          <w:rStyle w:val="StrongEmphasis"/>
+          <w:rFonts w:ascii="Cambria;serif" w:hAnsi="Cambria;serif"/>
+          <w:b w:val="false"/>
+          <w:i w:val="false"/>
+          <w:caps w:val="false"/>
+          <w:smallCaps w:val="false"/>
+          <w:strike w:val="false"/>
+          <w:dstrike w:val="false"/>
+          <w:color w:val="000000"/>
+          <w:sz w:val="22"/>
+          <w:u w:val="none"/>
+          <w:effect w:val="none"/>
+          <w:shd w:fill="auto" w:val="clear"/>
         </w:rPr>
-        <w:t>OAuth-based Auth:</w:t>
-      </w:r>
-      <w:r>
-        <w:rPr/>
-        <w:t xml:space="preserve"> Secure but out of scope for initial MVP.</w:t>
+        <w:t>Phase 3: Event</w:t>
+        <w:noBreakHyphen/>
+        <w:t>driven sync (WebHooks/gRPC streams).</w:t>
       </w:r>
     </w:p>
     <w:p>
@@ -1568,346 +3186,115 @@
           <w:ilvl w:val="0"/>
           <w:numId w:val="17"/>
         </w:numPr>
+        <w:pBdr/>
         <w:tabs>
           <w:tab w:val="clear" w:pos="720"/>
           <w:tab w:val="left" w:pos="0" w:leader="none"/>
         </w:tabs>
+        <w:bidi w:val="0"/>
+        <w:spacing w:lineRule="auto" w:line="331" w:before="0" w:after="0"/>
         <w:ind w:left="709" w:hanging="283"/>
-        <w:rPr/>
+        <w:rPr>
+          <w:rFonts w:ascii="Cambria;serif" w:hAnsi="Cambria;serif"/>
+          <w:b w:val="false"/>
+          <w:i w:val="false"/>
+          <w:caps w:val="false"/>
+          <w:smallCaps w:val="false"/>
+          <w:strike w:val="false"/>
+          <w:dstrike w:val="false"/>
+          <w:color w:val="000000"/>
+          <w:sz w:val="22"/>
+          <w:u w:val="none"/>
+          <w:effect w:val="none"/>
+          <w:shd w:fill="auto" w:val="clear"/>
+        </w:rPr>
       </w:pPr>
       <w:r>
         <w:rPr>
-          <w:rStyle w:val="StrongEmphasis"/>
+          <w:rFonts w:ascii="Cambria;serif" w:hAnsi="Cambria;serif"/>
+          <w:b w:val="false"/>
+          <w:i w:val="false"/>
+          <w:caps w:val="false"/>
+          <w:smallCaps w:val="false"/>
+          <w:strike w:val="false"/>
+          <w:dstrike w:val="false"/>
+          <w:color w:val="000000"/>
+          <w:sz w:val="22"/>
+          <w:u w:val="none"/>
+          <w:effect w:val="none"/>
+          <w:shd w:fill="auto" w:val="clear"/>
         </w:rPr>
-        <w:t>Multi-tenant Microservices:</w:t>
-      </w:r>
-      <w:r>
-        <w:rPr/>
-        <w:t xml:space="preserve"> Greater scalability yet too heavy for POC.</w:t>
+        <w:t>Phase 4: Test S3 and MongoDB paths; A/B measure.</w:t>
       </w:r>
     </w:p>
     <w:p>
       <w:pPr>
         <w:pStyle w:val="TextBody"/>
-        <w:rPr/>
+        <w:numPr>
+          <w:ilvl w:val="0"/>
+          <w:numId w:val="17"/>
+        </w:numPr>
+        <w:pBdr/>
+        <w:tabs>
+          <w:tab w:val="clear" w:pos="720"/>
+          <w:tab w:val="left" w:pos="0" w:leader="none"/>
+        </w:tabs>
+        <w:bidi w:val="0"/>
+        <w:spacing w:lineRule="auto" w:line="331" w:before="0" w:after="240"/>
+        <w:ind w:left="709" w:hanging="283"/>
+        <w:rPr>
+          <w:rFonts w:ascii="Cambria;serif" w:hAnsi="Cambria;serif"/>
+          <w:b w:val="false"/>
+          <w:i w:val="false"/>
+          <w:caps w:val="false"/>
+          <w:smallCaps w:val="false"/>
+          <w:strike w:val="false"/>
+          <w:dstrike w:val="false"/>
+          <w:color w:val="000000"/>
+          <w:sz w:val="22"/>
+          <w:u w:val="none"/>
+          <w:effect w:val="none"/>
+          <w:shd w:fill="auto" w:val="clear"/>
+        </w:rPr>
       </w:pPr>
       <w:r>
-        <w:rPr/>
-        <w:t>This lean approach accelerates market-fit learning and reduces time-to-POC.</w:t>
+        <w:rPr>
+          <w:rFonts w:ascii="Cambria;serif" w:hAnsi="Cambria;serif"/>
+          <w:b w:val="false"/>
+          <w:i w:val="false"/>
+          <w:caps w:val="false"/>
+          <w:smallCaps w:val="false"/>
+          <w:strike w:val="false"/>
+          <w:dstrike w:val="false"/>
+          <w:color w:val="000000"/>
+          <w:sz w:val="22"/>
+          <w:u w:val="none"/>
+          <w:effect w:val="none"/>
+          <w:shd w:fill="auto" w:val="clear"/>
+        </w:rPr>
+        <w:t>Phase 5: Select/hybrid approach; retire legacy store.</w:t>
       </w:r>
     </w:p>
     <w:p>
       <w:pPr>
-        <w:pStyle w:val="Heading3"/>
-        <w:spacing w:before="200" w:after="283"/>
+        <w:pStyle w:val="HorizontalLine"/>
         <w:rPr/>
       </w:pPr>
       <w:r>
         <w:rPr/>
-        <w:t>Future Enhancements</w:t>
       </w:r>
     </w:p>
     <w:p>
       <w:pPr>
         <w:pStyle w:val="TextBody"/>
-        <w:rPr/>
-      </w:pPr>
-      <w:r>
-        <w:rPr/>
-        <w:t>We deliberately chose a simple, REST-based Sync Service design because we’re in an MTP-stage POC phase: it lets us validate core backup and model-update flows with minimal infrastructure and engineering overhead. More elaborate options—like a full gRPC mesh, multi-tenant microservices, or OAuth-based auth—would add complexity and delay market-fit learning.</w:t>
-      </w:r>
-    </w:p>
-    <w:p>
-      <w:pPr>
-        <w:pStyle w:val="TextBody"/>
+        <w:spacing w:before="0" w:after="120"/>
         <w:rPr/>
       </w:pPr>
       <w:r>
         <w:rPr>
-          <w:rStyle w:val="StrongEmphasis"/>
+          <w:b w:val="false"/>
         </w:rPr>
-        <w:t>Enhancement Roadmap (Phased Integration):</w:t>
-      </w:r>
-    </w:p>
-    <w:p>
-      <w:pPr>
-        <w:pStyle w:val="TextBody"/>
-        <w:numPr>
-          <w:ilvl w:val="0"/>
-          <w:numId w:val="18"/>
-        </w:numPr>
-        <w:tabs>
-          <w:tab w:val="clear" w:pos="720"/>
-          <w:tab w:val="left" w:pos="0" w:leader="none"/>
-        </w:tabs>
-        <w:ind w:left="709" w:hanging="283"/>
-        <w:rPr/>
-      </w:pPr>
-      <w:r>
-        <w:rPr>
-          <w:rStyle w:val="StrongEmphasis"/>
-        </w:rPr>
-        <w:t>Performance &amp; Footprint (Phase 1–2):</w:t>
-      </w:r>
-    </w:p>
-    <w:p>
-      <w:pPr>
-        <w:pStyle w:val="TextBody"/>
-        <w:numPr>
-          <w:ilvl w:val="1"/>
-          <w:numId w:val="18"/>
-        </w:numPr>
-        <w:tabs>
-          <w:tab w:val="clear" w:pos="720"/>
-          <w:tab w:val="left" w:pos="0" w:leader="none"/>
-        </w:tabs>
-        <w:ind w:left="1418" w:hanging="283"/>
-        <w:rPr/>
-      </w:pPr>
-      <w:r>
-        <w:rPr/>
-        <w:t>Rewrite client sync loops in Rust modules alongside existing Python Sync Service to reduce memory use and boost throughput.</w:t>
-      </w:r>
-    </w:p>
-    <w:p>
-      <w:pPr>
-        <w:pStyle w:val="TextBody"/>
-        <w:numPr>
-          <w:ilvl w:val="0"/>
-          <w:numId w:val="18"/>
-        </w:numPr>
-        <w:tabs>
-          <w:tab w:val="clear" w:pos="720"/>
-          <w:tab w:val="left" w:pos="0" w:leader="none"/>
-        </w:tabs>
-        <w:ind w:left="709" w:hanging="283"/>
-        <w:rPr/>
-      </w:pPr>
-      <w:r>
-        <w:rPr>
-          <w:rStyle w:val="StrongEmphasis"/>
-        </w:rPr>
-        <w:t>ML Integration (Phase 2–3):</w:t>
-      </w:r>
-    </w:p>
-    <w:p>
-      <w:pPr>
-        <w:pStyle w:val="TextBody"/>
-        <w:numPr>
-          <w:ilvl w:val="1"/>
-          <w:numId w:val="18"/>
-        </w:numPr>
-        <w:tabs>
-          <w:tab w:val="clear" w:pos="720"/>
-          <w:tab w:val="left" w:pos="0" w:leader="none"/>
-        </w:tabs>
-        <w:ind w:left="1418" w:hanging="283"/>
-        <w:rPr/>
-      </w:pPr>
-      <w:r>
-        <w:rPr/>
-        <w:t>Embed a lightweight reinforcement-learning agent within the Sync Service to prioritize profiles or model deltas. Initially prototype as an optional feature flag to compare against baseline.</w:t>
-      </w:r>
-    </w:p>
-    <w:p>
-      <w:pPr>
-        <w:pStyle w:val="TextBody"/>
-        <w:numPr>
-          <w:ilvl w:val="0"/>
-          <w:numId w:val="18"/>
-        </w:numPr>
-        <w:tabs>
-          <w:tab w:val="clear" w:pos="720"/>
-          <w:tab w:val="left" w:pos="0" w:leader="none"/>
-        </w:tabs>
-        <w:ind w:left="709" w:hanging="283"/>
-        <w:rPr/>
-      </w:pPr>
-      <w:r>
-        <w:rPr>
-          <w:rStyle w:val="StrongEmphasis"/>
-        </w:rPr>
-        <w:t>Sync Optimization (Phase 3):</w:t>
-      </w:r>
-    </w:p>
-    <w:p>
-      <w:pPr>
-        <w:pStyle w:val="TextBody"/>
-        <w:numPr>
-          <w:ilvl w:val="1"/>
-          <w:numId w:val="18"/>
-        </w:numPr>
-        <w:tabs>
-          <w:tab w:val="clear" w:pos="720"/>
-          <w:tab w:val="left" w:pos="0" w:leader="none"/>
-        </w:tabs>
-        <w:ind w:left="1418" w:hanging="283"/>
-        <w:rPr/>
-      </w:pPr>
-      <w:r>
-        <w:rPr/>
-        <w:t>Transition from periodic polling to event-driven or delta-driven syncing (WebHooks or gRPC streams). Implement alongside REST endpoints, toggleable via configuration.</w:t>
-      </w:r>
-    </w:p>
-    <w:p>
-      <w:pPr>
-        <w:pStyle w:val="TextBody"/>
-        <w:numPr>
-          <w:ilvl w:val="0"/>
-          <w:numId w:val="18"/>
-        </w:numPr>
-        <w:tabs>
-          <w:tab w:val="clear" w:pos="720"/>
-          <w:tab w:val="left" w:pos="0" w:leader="none"/>
-        </w:tabs>
-        <w:ind w:left="709" w:hanging="283"/>
-        <w:rPr/>
-      </w:pPr>
-      <w:r>
-        <w:rPr>
-          <w:rStyle w:val="StrongEmphasis"/>
-        </w:rPr>
-        <w:t>Option A: S3 Intelligent-Tiering + CDN</w:t>
-      </w:r>
-    </w:p>
-    <w:p>
-      <w:pPr>
-        <w:pStyle w:val="TextBody"/>
-        <w:numPr>
-          <w:ilvl w:val="1"/>
-          <w:numId w:val="18"/>
-        </w:numPr>
-        <w:tabs>
-          <w:tab w:val="clear" w:pos="720"/>
-          <w:tab w:val="left" w:pos="0" w:leader="none"/>
-        </w:tabs>
-        <w:ind w:left="1418" w:hanging="283"/>
-        <w:rPr/>
-      </w:pPr>
-      <w:r>
-        <w:rPr/>
-        <w:t>Phase 4: Migrate profile snapshots and model binaries to Intelligent-Tiering buckets. Configure CloudFront distribution to deliver models, running in parallel with the existing storage mock for validation.</w:t>
-      </w:r>
-    </w:p>
-    <w:p>
-      <w:pPr>
-        <w:pStyle w:val="TextBody"/>
-        <w:numPr>
-          <w:ilvl w:val="0"/>
-          <w:numId w:val="18"/>
-        </w:numPr>
-        <w:tabs>
-          <w:tab w:val="clear" w:pos="720"/>
-          <w:tab w:val="left" w:pos="0" w:leader="none"/>
-        </w:tabs>
-        <w:ind w:left="709" w:hanging="283"/>
-        <w:rPr/>
-      </w:pPr>
-      <w:r>
-        <w:rPr>
-          <w:rStyle w:val="StrongEmphasis"/>
-        </w:rPr>
-        <w:t>Option B: MongoDB Unstructured-Data + RAG-Driven Sync</w:t>
-      </w:r>
-    </w:p>
-    <w:p>
-      <w:pPr>
-        <w:pStyle w:val="TextBody"/>
-        <w:numPr>
-          <w:ilvl w:val="1"/>
-          <w:numId w:val="18"/>
-        </w:numPr>
-        <w:tabs>
-          <w:tab w:val="clear" w:pos="720"/>
-          <w:tab w:val="left" w:pos="0" w:leader="none"/>
-        </w:tabs>
-        <w:ind w:left="1418" w:hanging="283"/>
-        <w:rPr/>
-      </w:pPr>
-      <w:r>
-        <w:rPr/>
-        <w:t>Phase 4–5: Stand up a MongoDB test cluster. Mirror existing profile store into MongoDB documents, enable Change Streams, and validate RAG-based incremental sync against REST baseline.</w:t>
-      </w:r>
-    </w:p>
-    <w:p>
-      <w:pPr>
-        <w:pStyle w:val="TextBody"/>
-        <w:numPr>
-          <w:ilvl w:val="0"/>
-          <w:numId w:val="18"/>
-        </w:numPr>
-        <w:tabs>
-          <w:tab w:val="clear" w:pos="720"/>
-          <w:tab w:val="left" w:pos="0" w:leader="none"/>
-        </w:tabs>
-        <w:ind w:left="709" w:hanging="283"/>
-        <w:rPr/>
-      </w:pPr>
-      <w:r>
-        <w:rPr>
-          <w:rStyle w:val="StrongEmphasis"/>
-        </w:rPr>
-        <w:t>Scalable Cloud Storage &amp; Data Sync (Combined):</w:t>
-      </w:r>
-    </w:p>
-    <w:p>
-      <w:pPr>
-        <w:pStyle w:val="TextBody"/>
-        <w:numPr>
-          <w:ilvl w:val="1"/>
-          <w:numId w:val="18"/>
-        </w:numPr>
-        <w:tabs>
-          <w:tab w:val="clear" w:pos="720"/>
-          <w:tab w:val="left" w:pos="0" w:leader="none"/>
-        </w:tabs>
-        <w:ind w:left="1418" w:hanging="283"/>
-        <w:rPr/>
-      </w:pPr>
-      <w:r>
-        <w:rPr/>
-        <w:t>After validating both options, select or hybridize storage and sync strategies. Implement final data migration scripts and retire legacy file-based backup.</w:t>
-      </w:r>
-    </w:p>
-    <w:p>
-      <w:pPr>
-        <w:pStyle w:val="TextBody"/>
-        <w:rPr/>
-      </w:pPr>
-      <w:r>
-        <w:rPr/>
-        <w:t>This phased plan allows new modules—Rust, RL agent, event-based sync, S3/CDN, MongoDB—to be integrated alongside current services, controlled via feature flags and incremental rollout. Each phase includes A/B validation against the REST-based POC to ensure performance gains and operational stability.</w:t>
-      </w:r>
-    </w:p>
-    <w:p>
-      <w:pPr>
-        <w:pStyle w:val="Heading3"/>
-        <w:spacing w:before="200" w:after="283"/>
-        <w:rPr/>
-      </w:pPr>
-      <w:r>
-        <w:rPr/>
-        <w:t>Conclusion and Wayforward</w:t>
-      </w:r>
-    </w:p>
-    <w:p>
-      <w:pPr>
-        <w:pStyle w:val="TextBody"/>
-        <w:rPr/>
-      </w:pPr>
-      <w:r>
-        <w:rPr/>
-        <w:t>The document now aligns the visual and textual architecture, explains our design choices, and outlines phased enhancements. Next steps include comprehensive integration testing, validating GDPR compliance, and rolling out incremental features guided by real user feedback to build a robust, scalable, and cost-effective solution.</w:t>
-      </w:r>
-    </w:p>
-    <w:p>
-      <w:pPr>
-        <w:pStyle w:val="Normal"/>
-        <w:spacing w:before="200" w:after="283"/>
-        <w:rPr/>
-      </w:pPr>
-      <w:r>
-        <w:rPr/>
+        <w:br/>
       </w:r>
     </w:p>
     <w:sectPr>
@@ -3059,280 +4446,6 @@
   <w:abstractNum w:abstractNumId="10">
     <w:lvl w:ilvl="0">
       <w:start w:val="1"/>
-      <w:numFmt w:val="bullet"/>
-      <w:lvlText w:val=""/>
-      <w:lvlJc w:val="left"/>
-      <w:pPr>
-        <w:tabs>
-          <w:tab w:val="num" w:pos="709"/>
-        </w:tabs>
-        <w:ind w:left="709" w:hanging="283"/>
-      </w:pPr>
-      <w:rPr>
-        <w:rFonts w:ascii="Symbol" w:hAnsi="Symbol" w:cs="Symbol" w:hint="default"/>
-      </w:rPr>
-    </w:lvl>
-    <w:lvl w:ilvl="1">
-      <w:start w:val="1"/>
-      <w:numFmt w:val="bullet"/>
-      <w:lvlText w:val=""/>
-      <w:lvlJc w:val="left"/>
-      <w:pPr>
-        <w:tabs>
-          <w:tab w:val="num" w:pos="1418"/>
-        </w:tabs>
-        <w:ind w:left="1418" w:hanging="283"/>
-      </w:pPr>
-      <w:rPr>
-        <w:rFonts w:ascii="Symbol" w:hAnsi="Symbol" w:cs="Symbol" w:hint="default"/>
-      </w:rPr>
-    </w:lvl>
-    <w:lvl w:ilvl="2">
-      <w:start w:val="1"/>
-      <w:numFmt w:val="bullet"/>
-      <w:lvlText w:val=""/>
-      <w:lvlJc w:val="left"/>
-      <w:pPr>
-        <w:tabs>
-          <w:tab w:val="num" w:pos="2127"/>
-        </w:tabs>
-        <w:ind w:left="2127" w:hanging="283"/>
-      </w:pPr>
-      <w:rPr>
-        <w:rFonts w:ascii="Symbol" w:hAnsi="Symbol" w:cs="Symbol" w:hint="default"/>
-      </w:rPr>
-    </w:lvl>
-    <w:lvl w:ilvl="3">
-      <w:start w:val="1"/>
-      <w:numFmt w:val="bullet"/>
-      <w:lvlText w:val=""/>
-      <w:lvlJc w:val="left"/>
-      <w:pPr>
-        <w:tabs>
-          <w:tab w:val="num" w:pos="2836"/>
-        </w:tabs>
-        <w:ind w:left="2836" w:hanging="283"/>
-      </w:pPr>
-      <w:rPr>
-        <w:rFonts w:ascii="Symbol" w:hAnsi="Symbol" w:cs="Symbol" w:hint="default"/>
-      </w:rPr>
-    </w:lvl>
-    <w:lvl w:ilvl="4">
-      <w:start w:val="1"/>
-      <w:numFmt w:val="bullet"/>
-      <w:lvlText w:val=""/>
-      <w:lvlJc w:val="left"/>
-      <w:pPr>
-        <w:tabs>
-          <w:tab w:val="num" w:pos="3545"/>
-        </w:tabs>
-        <w:ind w:left="3545" w:hanging="283"/>
-      </w:pPr>
-      <w:rPr>
-        <w:rFonts w:ascii="Symbol" w:hAnsi="Symbol" w:cs="Symbol" w:hint="default"/>
-      </w:rPr>
-    </w:lvl>
-    <w:lvl w:ilvl="5">
-      <w:start w:val="1"/>
-      <w:numFmt w:val="bullet"/>
-      <w:lvlText w:val=""/>
-      <w:lvlJc w:val="left"/>
-      <w:pPr>
-        <w:tabs>
-          <w:tab w:val="num" w:pos="4254"/>
-        </w:tabs>
-        <w:ind w:left="4254" w:hanging="283"/>
-      </w:pPr>
-      <w:rPr>
-        <w:rFonts w:ascii="Symbol" w:hAnsi="Symbol" w:cs="Symbol" w:hint="default"/>
-      </w:rPr>
-    </w:lvl>
-    <w:lvl w:ilvl="6">
-      <w:start w:val="1"/>
-      <w:numFmt w:val="bullet"/>
-      <w:lvlText w:val=""/>
-      <w:lvlJc w:val="left"/>
-      <w:pPr>
-        <w:tabs>
-          <w:tab w:val="num" w:pos="4963"/>
-        </w:tabs>
-        <w:ind w:left="4963" w:hanging="283"/>
-      </w:pPr>
-      <w:rPr>
-        <w:rFonts w:ascii="Symbol" w:hAnsi="Symbol" w:cs="Symbol" w:hint="default"/>
-      </w:rPr>
-    </w:lvl>
-    <w:lvl w:ilvl="7">
-      <w:start w:val="1"/>
-      <w:numFmt w:val="bullet"/>
-      <w:lvlText w:val=""/>
-      <w:lvlJc w:val="left"/>
-      <w:pPr>
-        <w:tabs>
-          <w:tab w:val="num" w:pos="5672"/>
-        </w:tabs>
-        <w:ind w:left="5672" w:hanging="283"/>
-      </w:pPr>
-      <w:rPr>
-        <w:rFonts w:ascii="Symbol" w:hAnsi="Symbol" w:cs="Symbol" w:hint="default"/>
-      </w:rPr>
-    </w:lvl>
-    <w:lvl w:ilvl="8">
-      <w:start w:val="1"/>
-      <w:numFmt w:val="bullet"/>
-      <w:lvlText w:val=""/>
-      <w:lvlJc w:val="left"/>
-      <w:pPr>
-        <w:tabs>
-          <w:tab w:val="num" w:pos="6381"/>
-        </w:tabs>
-        <w:ind w:left="6381" w:hanging="283"/>
-      </w:pPr>
-      <w:rPr>
-        <w:rFonts w:ascii="Symbol" w:hAnsi="Symbol" w:cs="Symbol" w:hint="default"/>
-      </w:rPr>
-    </w:lvl>
-  </w:abstractNum>
-  <w:abstractNum w:abstractNumId="11">
-    <w:lvl w:ilvl="0">
-      <w:start w:val="1"/>
-      <w:numFmt w:val="bullet"/>
-      <w:lvlText w:val=""/>
-      <w:lvlJc w:val="left"/>
-      <w:pPr>
-        <w:tabs>
-          <w:tab w:val="num" w:pos="709"/>
-        </w:tabs>
-        <w:ind w:left="709" w:hanging="283"/>
-      </w:pPr>
-      <w:rPr>
-        <w:rFonts w:ascii="Symbol" w:hAnsi="Symbol" w:cs="Symbol" w:hint="default"/>
-      </w:rPr>
-    </w:lvl>
-    <w:lvl w:ilvl="1">
-      <w:start w:val="1"/>
-      <w:numFmt w:val="bullet"/>
-      <w:lvlText w:val=""/>
-      <w:lvlJc w:val="left"/>
-      <w:pPr>
-        <w:tabs>
-          <w:tab w:val="num" w:pos="1418"/>
-        </w:tabs>
-        <w:ind w:left="1418" w:hanging="283"/>
-      </w:pPr>
-      <w:rPr>
-        <w:rFonts w:ascii="Symbol" w:hAnsi="Symbol" w:cs="Symbol" w:hint="default"/>
-      </w:rPr>
-    </w:lvl>
-    <w:lvl w:ilvl="2">
-      <w:start w:val="1"/>
-      <w:numFmt w:val="bullet"/>
-      <w:lvlText w:val=""/>
-      <w:lvlJc w:val="left"/>
-      <w:pPr>
-        <w:tabs>
-          <w:tab w:val="num" w:pos="2127"/>
-        </w:tabs>
-        <w:ind w:left="2127" w:hanging="283"/>
-      </w:pPr>
-      <w:rPr>
-        <w:rFonts w:ascii="Symbol" w:hAnsi="Symbol" w:cs="Symbol" w:hint="default"/>
-      </w:rPr>
-    </w:lvl>
-    <w:lvl w:ilvl="3">
-      <w:start w:val="1"/>
-      <w:numFmt w:val="bullet"/>
-      <w:lvlText w:val=""/>
-      <w:lvlJc w:val="left"/>
-      <w:pPr>
-        <w:tabs>
-          <w:tab w:val="num" w:pos="2836"/>
-        </w:tabs>
-        <w:ind w:left="2836" w:hanging="283"/>
-      </w:pPr>
-      <w:rPr>
-        <w:rFonts w:ascii="Symbol" w:hAnsi="Symbol" w:cs="Symbol" w:hint="default"/>
-      </w:rPr>
-    </w:lvl>
-    <w:lvl w:ilvl="4">
-      <w:start w:val="1"/>
-      <w:numFmt w:val="bullet"/>
-      <w:lvlText w:val=""/>
-      <w:lvlJc w:val="left"/>
-      <w:pPr>
-        <w:tabs>
-          <w:tab w:val="num" w:pos="3545"/>
-        </w:tabs>
-        <w:ind w:left="3545" w:hanging="283"/>
-      </w:pPr>
-      <w:rPr>
-        <w:rFonts w:ascii="Symbol" w:hAnsi="Symbol" w:cs="Symbol" w:hint="default"/>
-      </w:rPr>
-    </w:lvl>
-    <w:lvl w:ilvl="5">
-      <w:start w:val="1"/>
-      <w:numFmt w:val="bullet"/>
-      <w:lvlText w:val=""/>
-      <w:lvlJc w:val="left"/>
-      <w:pPr>
-        <w:tabs>
-          <w:tab w:val="num" w:pos="4254"/>
-        </w:tabs>
-        <w:ind w:left="4254" w:hanging="283"/>
-      </w:pPr>
-      <w:rPr>
-        <w:rFonts w:ascii="Symbol" w:hAnsi="Symbol" w:cs="Symbol" w:hint="default"/>
-      </w:rPr>
-    </w:lvl>
-    <w:lvl w:ilvl="6">
-      <w:start w:val="1"/>
-      <w:numFmt w:val="bullet"/>
-      <w:lvlText w:val=""/>
-      <w:lvlJc w:val="left"/>
-      <w:pPr>
-        <w:tabs>
-          <w:tab w:val="num" w:pos="4963"/>
-        </w:tabs>
-        <w:ind w:left="4963" w:hanging="283"/>
-      </w:pPr>
-      <w:rPr>
-        <w:rFonts w:ascii="Symbol" w:hAnsi="Symbol" w:cs="Symbol" w:hint="default"/>
-      </w:rPr>
-    </w:lvl>
-    <w:lvl w:ilvl="7">
-      <w:start w:val="1"/>
-      <w:numFmt w:val="bullet"/>
-      <w:lvlText w:val=""/>
-      <w:lvlJc w:val="left"/>
-      <w:pPr>
-        <w:tabs>
-          <w:tab w:val="num" w:pos="5672"/>
-        </w:tabs>
-        <w:ind w:left="5672" w:hanging="283"/>
-      </w:pPr>
-      <w:rPr>
-        <w:rFonts w:ascii="Symbol" w:hAnsi="Symbol" w:cs="Symbol" w:hint="default"/>
-      </w:rPr>
-    </w:lvl>
-    <w:lvl w:ilvl="8">
-      <w:start w:val="1"/>
-      <w:numFmt w:val="bullet"/>
-      <w:lvlText w:val=""/>
-      <w:lvlJc w:val="left"/>
-      <w:pPr>
-        <w:tabs>
-          <w:tab w:val="num" w:pos="6381"/>
-        </w:tabs>
-        <w:ind w:left="6381" w:hanging="283"/>
-      </w:pPr>
-      <w:rPr>
-        <w:rFonts w:ascii="Symbol" w:hAnsi="Symbol" w:cs="Symbol" w:hint="default"/>
-      </w:rPr>
-    </w:lvl>
-  </w:abstractNum>
-  <w:abstractNum w:abstractNumId="12">
-    <w:lvl w:ilvl="0">
-      <w:start w:val="1"/>
       <w:numFmt w:val="decimal"/>
       <w:lvlText w:val="%1."/>
       <w:lvlJc w:val="left"/>
@@ -3449,7 +4562,7 @@
       <w:rPr/>
     </w:lvl>
   </w:abstractNum>
-  <w:abstractNum w:abstractNumId="13">
+  <w:abstractNum w:abstractNumId="11">
     <w:lvl w:ilvl="0">
       <w:start w:val="1"/>
       <w:numFmt w:val="decimal"/>
@@ -3568,7 +4681,7 @@
       <w:rPr/>
     </w:lvl>
   </w:abstractNum>
-  <w:abstractNum w:abstractNumId="14">
+  <w:abstractNum w:abstractNumId="12">
     <w:lvl w:ilvl="0">
       <w:start w:val="1"/>
       <w:numFmt w:val="bullet"/>
@@ -3703,6 +4816,262 @@
       <w:rPr>
         <w:rFonts w:ascii="Symbol" w:hAnsi="Symbol" w:cs="Symbol" w:hint="default"/>
       </w:rPr>
+    </w:lvl>
+  </w:abstractNum>
+  <w:abstractNum w:abstractNumId="13">
+    <w:lvl w:ilvl="0">
+      <w:start w:val="1"/>
+      <w:numFmt w:val="bullet"/>
+      <w:lvlText w:val=""/>
+      <w:lvlJc w:val="left"/>
+      <w:pPr>
+        <w:tabs>
+          <w:tab w:val="num" w:pos="709"/>
+        </w:tabs>
+        <w:ind w:left="709" w:hanging="283"/>
+      </w:pPr>
+      <w:rPr>
+        <w:rFonts w:ascii="Symbol" w:hAnsi="Symbol" w:cs="Symbol" w:hint="default"/>
+      </w:rPr>
+    </w:lvl>
+    <w:lvl w:ilvl="1">
+      <w:start w:val="1"/>
+      <w:numFmt w:val="bullet"/>
+      <w:lvlText w:val=""/>
+      <w:lvlJc w:val="left"/>
+      <w:pPr>
+        <w:tabs>
+          <w:tab w:val="num" w:pos="1418"/>
+        </w:tabs>
+        <w:ind w:left="1418" w:hanging="283"/>
+      </w:pPr>
+      <w:rPr>
+        <w:rFonts w:ascii="Symbol" w:hAnsi="Symbol" w:cs="Symbol" w:hint="default"/>
+      </w:rPr>
+    </w:lvl>
+    <w:lvl w:ilvl="2">
+      <w:start w:val="1"/>
+      <w:numFmt w:val="bullet"/>
+      <w:lvlText w:val=""/>
+      <w:lvlJc w:val="left"/>
+      <w:pPr>
+        <w:tabs>
+          <w:tab w:val="num" w:pos="2127"/>
+        </w:tabs>
+        <w:ind w:left="2127" w:hanging="283"/>
+      </w:pPr>
+      <w:rPr>
+        <w:rFonts w:ascii="Symbol" w:hAnsi="Symbol" w:cs="Symbol" w:hint="default"/>
+      </w:rPr>
+    </w:lvl>
+    <w:lvl w:ilvl="3">
+      <w:start w:val="1"/>
+      <w:numFmt w:val="bullet"/>
+      <w:lvlText w:val=""/>
+      <w:lvlJc w:val="left"/>
+      <w:pPr>
+        <w:tabs>
+          <w:tab w:val="num" w:pos="2836"/>
+        </w:tabs>
+        <w:ind w:left="2836" w:hanging="283"/>
+      </w:pPr>
+      <w:rPr>
+        <w:rFonts w:ascii="Symbol" w:hAnsi="Symbol" w:cs="Symbol" w:hint="default"/>
+      </w:rPr>
+    </w:lvl>
+    <w:lvl w:ilvl="4">
+      <w:start w:val="1"/>
+      <w:numFmt w:val="bullet"/>
+      <w:lvlText w:val=""/>
+      <w:lvlJc w:val="left"/>
+      <w:pPr>
+        <w:tabs>
+          <w:tab w:val="num" w:pos="3545"/>
+        </w:tabs>
+        <w:ind w:left="3545" w:hanging="283"/>
+      </w:pPr>
+      <w:rPr>
+        <w:rFonts w:ascii="Symbol" w:hAnsi="Symbol" w:cs="Symbol" w:hint="default"/>
+      </w:rPr>
+    </w:lvl>
+    <w:lvl w:ilvl="5">
+      <w:start w:val="1"/>
+      <w:numFmt w:val="bullet"/>
+      <w:lvlText w:val=""/>
+      <w:lvlJc w:val="left"/>
+      <w:pPr>
+        <w:tabs>
+          <w:tab w:val="num" w:pos="4254"/>
+        </w:tabs>
+        <w:ind w:left="4254" w:hanging="283"/>
+      </w:pPr>
+      <w:rPr>
+        <w:rFonts w:ascii="Symbol" w:hAnsi="Symbol" w:cs="Symbol" w:hint="default"/>
+      </w:rPr>
+    </w:lvl>
+    <w:lvl w:ilvl="6">
+      <w:start w:val="1"/>
+      <w:numFmt w:val="bullet"/>
+      <w:lvlText w:val=""/>
+      <w:lvlJc w:val="left"/>
+      <w:pPr>
+        <w:tabs>
+          <w:tab w:val="num" w:pos="4963"/>
+        </w:tabs>
+        <w:ind w:left="4963" w:hanging="283"/>
+      </w:pPr>
+      <w:rPr>
+        <w:rFonts w:ascii="Symbol" w:hAnsi="Symbol" w:cs="Symbol" w:hint="default"/>
+      </w:rPr>
+    </w:lvl>
+    <w:lvl w:ilvl="7">
+      <w:start w:val="1"/>
+      <w:numFmt w:val="bullet"/>
+      <w:lvlText w:val=""/>
+      <w:lvlJc w:val="left"/>
+      <w:pPr>
+        <w:tabs>
+          <w:tab w:val="num" w:pos="5672"/>
+        </w:tabs>
+        <w:ind w:left="5672" w:hanging="283"/>
+      </w:pPr>
+      <w:rPr>
+        <w:rFonts w:ascii="Symbol" w:hAnsi="Symbol" w:cs="Symbol" w:hint="default"/>
+      </w:rPr>
+    </w:lvl>
+    <w:lvl w:ilvl="8">
+      <w:start w:val="1"/>
+      <w:numFmt w:val="bullet"/>
+      <w:lvlText w:val=""/>
+      <w:lvlJc w:val="left"/>
+      <w:pPr>
+        <w:tabs>
+          <w:tab w:val="num" w:pos="6381"/>
+        </w:tabs>
+        <w:ind w:left="6381" w:hanging="283"/>
+      </w:pPr>
+      <w:rPr>
+        <w:rFonts w:ascii="Symbol" w:hAnsi="Symbol" w:cs="Symbol" w:hint="default"/>
+      </w:rPr>
+    </w:lvl>
+  </w:abstractNum>
+  <w:abstractNum w:abstractNumId="14">
+    <w:lvl w:ilvl="0">
+      <w:start w:val="1"/>
+      <w:numFmt w:val="decimal"/>
+      <w:lvlText w:val="%1."/>
+      <w:lvlJc w:val="left"/>
+      <w:pPr>
+        <w:tabs>
+          <w:tab w:val="num" w:pos="709"/>
+        </w:tabs>
+        <w:ind w:left="709" w:hanging="283"/>
+      </w:pPr>
+      <w:rPr/>
+    </w:lvl>
+    <w:lvl w:ilvl="1">
+      <w:start w:val="1"/>
+      <w:numFmt w:val="decimal"/>
+      <w:lvlText w:val="%2."/>
+      <w:lvlJc w:val="left"/>
+      <w:pPr>
+        <w:tabs>
+          <w:tab w:val="num" w:pos="1418"/>
+        </w:tabs>
+        <w:ind w:left="1418" w:hanging="283"/>
+      </w:pPr>
+      <w:rPr/>
+    </w:lvl>
+    <w:lvl w:ilvl="2">
+      <w:start w:val="1"/>
+      <w:numFmt w:val="decimal"/>
+      <w:lvlText w:val="%3."/>
+      <w:lvlJc w:val="left"/>
+      <w:pPr>
+        <w:tabs>
+          <w:tab w:val="num" w:pos="2127"/>
+        </w:tabs>
+        <w:ind w:left="2127" w:hanging="283"/>
+      </w:pPr>
+      <w:rPr/>
+    </w:lvl>
+    <w:lvl w:ilvl="3">
+      <w:start w:val="1"/>
+      <w:numFmt w:val="decimal"/>
+      <w:lvlText w:val="%4."/>
+      <w:lvlJc w:val="left"/>
+      <w:pPr>
+        <w:tabs>
+          <w:tab w:val="num" w:pos="2836"/>
+        </w:tabs>
+        <w:ind w:left="2836" w:hanging="283"/>
+      </w:pPr>
+      <w:rPr/>
+    </w:lvl>
+    <w:lvl w:ilvl="4">
+      <w:start w:val="1"/>
+      <w:numFmt w:val="decimal"/>
+      <w:lvlText w:val="%5."/>
+      <w:lvlJc w:val="left"/>
+      <w:pPr>
+        <w:tabs>
+          <w:tab w:val="num" w:pos="3545"/>
+        </w:tabs>
+        <w:ind w:left="3545" w:hanging="283"/>
+      </w:pPr>
+      <w:rPr/>
+    </w:lvl>
+    <w:lvl w:ilvl="5">
+      <w:start w:val="1"/>
+      <w:numFmt w:val="decimal"/>
+      <w:lvlText w:val="%6."/>
+      <w:lvlJc w:val="left"/>
+      <w:pPr>
+        <w:tabs>
+          <w:tab w:val="num" w:pos="4254"/>
+        </w:tabs>
+        <w:ind w:left="4254" w:hanging="283"/>
+      </w:pPr>
+      <w:rPr/>
+    </w:lvl>
+    <w:lvl w:ilvl="6">
+      <w:start w:val="1"/>
+      <w:numFmt w:val="decimal"/>
+      <w:lvlText w:val="%7."/>
+      <w:lvlJc w:val="left"/>
+      <w:pPr>
+        <w:tabs>
+          <w:tab w:val="num" w:pos="4963"/>
+        </w:tabs>
+        <w:ind w:left="4963" w:hanging="283"/>
+      </w:pPr>
+      <w:rPr/>
+    </w:lvl>
+    <w:lvl w:ilvl="7">
+      <w:start w:val="1"/>
+      <w:numFmt w:val="decimal"/>
+      <w:lvlText w:val="%8."/>
+      <w:lvlJc w:val="left"/>
+      <w:pPr>
+        <w:tabs>
+          <w:tab w:val="num" w:pos="5672"/>
+        </w:tabs>
+        <w:ind w:left="5672" w:hanging="283"/>
+      </w:pPr>
+      <w:rPr/>
+    </w:lvl>
+    <w:lvl w:ilvl="8">
+      <w:start w:val="1"/>
+      <w:numFmt w:val="decimal"/>
+      <w:lvlText w:val="%9."/>
+      <w:lvlJc w:val="left"/>
+      <w:pPr>
+        <w:tabs>
+          <w:tab w:val="num" w:pos="6381"/>
+        </w:tabs>
+        <w:ind w:left="6381" w:hanging="283"/>
+      </w:pPr>
+      <w:rPr/>
     </w:lvl>
   </w:abstractNum>
   <w:abstractNum w:abstractNumId="15">
@@ -3845,8 +5214,8 @@
   <w:abstractNum w:abstractNumId="16">
     <w:lvl w:ilvl="0">
       <w:start w:val="1"/>
-      <w:numFmt w:val="decimal"/>
-      <w:lvlText w:val="%1."/>
+      <w:numFmt w:val="bullet"/>
+      <w:lvlText w:val=""/>
       <w:lvlJc w:val="left"/>
       <w:pPr>
         <w:tabs>
@@ -3854,7 +5223,9 @@
         </w:tabs>
         <w:ind w:left="709" w:hanging="283"/>
       </w:pPr>
-      <w:rPr/>
+      <w:rPr>
+        <w:rFonts w:ascii="Symbol" w:hAnsi="Symbol" w:cs="Symbol" w:hint="default"/>
+      </w:rPr>
     </w:lvl>
     <w:lvl w:ilvl="1">
       <w:start w:val="1"/>
@@ -4115,141 +5486,6 @@
     </w:lvl>
   </w:abstractNum>
   <w:abstractNum w:abstractNumId="18">
-    <w:lvl w:ilvl="0">
-      <w:start w:val="1"/>
-      <w:numFmt w:val="decimal"/>
-      <w:lvlText w:val="%1."/>
-      <w:lvlJc w:val="left"/>
-      <w:pPr>
-        <w:tabs>
-          <w:tab w:val="num" w:pos="709"/>
-        </w:tabs>
-        <w:ind w:left="709" w:hanging="283"/>
-      </w:pPr>
-      <w:rPr/>
-    </w:lvl>
-    <w:lvl w:ilvl="1">
-      <w:start w:val="1"/>
-      <w:numFmt w:val="bullet"/>
-      <w:lvlText w:val=""/>
-      <w:lvlJc w:val="left"/>
-      <w:pPr>
-        <w:tabs>
-          <w:tab w:val="num" w:pos="1418"/>
-        </w:tabs>
-        <w:ind w:left="1418" w:hanging="283"/>
-      </w:pPr>
-      <w:rPr>
-        <w:rFonts w:ascii="Symbol" w:hAnsi="Symbol" w:cs="Symbol" w:hint="default"/>
-      </w:rPr>
-    </w:lvl>
-    <w:lvl w:ilvl="2">
-      <w:start w:val="1"/>
-      <w:numFmt w:val="bullet"/>
-      <w:lvlText w:val=""/>
-      <w:lvlJc w:val="left"/>
-      <w:pPr>
-        <w:tabs>
-          <w:tab w:val="num" w:pos="2127"/>
-        </w:tabs>
-        <w:ind w:left="2127" w:hanging="283"/>
-      </w:pPr>
-      <w:rPr>
-        <w:rFonts w:ascii="Symbol" w:hAnsi="Symbol" w:cs="Symbol" w:hint="default"/>
-      </w:rPr>
-    </w:lvl>
-    <w:lvl w:ilvl="3">
-      <w:start w:val="1"/>
-      <w:numFmt w:val="bullet"/>
-      <w:lvlText w:val=""/>
-      <w:lvlJc w:val="left"/>
-      <w:pPr>
-        <w:tabs>
-          <w:tab w:val="num" w:pos="2836"/>
-        </w:tabs>
-        <w:ind w:left="2836" w:hanging="283"/>
-      </w:pPr>
-      <w:rPr>
-        <w:rFonts w:ascii="Symbol" w:hAnsi="Symbol" w:cs="Symbol" w:hint="default"/>
-      </w:rPr>
-    </w:lvl>
-    <w:lvl w:ilvl="4">
-      <w:start w:val="1"/>
-      <w:numFmt w:val="bullet"/>
-      <w:lvlText w:val=""/>
-      <w:lvlJc w:val="left"/>
-      <w:pPr>
-        <w:tabs>
-          <w:tab w:val="num" w:pos="3545"/>
-        </w:tabs>
-        <w:ind w:left="3545" w:hanging="283"/>
-      </w:pPr>
-      <w:rPr>
-        <w:rFonts w:ascii="Symbol" w:hAnsi="Symbol" w:cs="Symbol" w:hint="default"/>
-      </w:rPr>
-    </w:lvl>
-    <w:lvl w:ilvl="5">
-      <w:start w:val="1"/>
-      <w:numFmt w:val="bullet"/>
-      <w:lvlText w:val=""/>
-      <w:lvlJc w:val="left"/>
-      <w:pPr>
-        <w:tabs>
-          <w:tab w:val="num" w:pos="4254"/>
-        </w:tabs>
-        <w:ind w:left="4254" w:hanging="283"/>
-      </w:pPr>
-      <w:rPr>
-        <w:rFonts w:ascii="Symbol" w:hAnsi="Symbol" w:cs="Symbol" w:hint="default"/>
-      </w:rPr>
-    </w:lvl>
-    <w:lvl w:ilvl="6">
-      <w:start w:val="1"/>
-      <w:numFmt w:val="bullet"/>
-      <w:lvlText w:val=""/>
-      <w:lvlJc w:val="left"/>
-      <w:pPr>
-        <w:tabs>
-          <w:tab w:val="num" w:pos="4963"/>
-        </w:tabs>
-        <w:ind w:left="4963" w:hanging="283"/>
-      </w:pPr>
-      <w:rPr>
-        <w:rFonts w:ascii="Symbol" w:hAnsi="Symbol" w:cs="Symbol" w:hint="default"/>
-      </w:rPr>
-    </w:lvl>
-    <w:lvl w:ilvl="7">
-      <w:start w:val="1"/>
-      <w:numFmt w:val="bullet"/>
-      <w:lvlText w:val=""/>
-      <w:lvlJc w:val="left"/>
-      <w:pPr>
-        <w:tabs>
-          <w:tab w:val="num" w:pos="5672"/>
-        </w:tabs>
-        <w:ind w:left="5672" w:hanging="283"/>
-      </w:pPr>
-      <w:rPr>
-        <w:rFonts w:ascii="Symbol" w:hAnsi="Symbol" w:cs="Symbol" w:hint="default"/>
-      </w:rPr>
-    </w:lvl>
-    <w:lvl w:ilvl="8">
-      <w:start w:val="1"/>
-      <w:numFmt w:val="bullet"/>
-      <w:lvlText w:val=""/>
-      <w:lvlJc w:val="left"/>
-      <w:pPr>
-        <w:tabs>
-          <w:tab w:val="num" w:pos="6381"/>
-        </w:tabs>
-        <w:ind w:left="6381" w:hanging="283"/>
-      </w:pPr>
-      <w:rPr>
-        <w:rFonts w:ascii="Symbol" w:hAnsi="Symbol" w:cs="Symbol" w:hint="default"/>
-      </w:rPr>
-    </w:lvl>
-  </w:abstractNum>
-  <w:abstractNum w:abstractNumId="19">
     <w:lvl w:ilvl="0">
       <w:start w:val="1"/>
       <w:numFmt w:val="none"/>
@@ -4421,9 +5657,6 @@
   </w:num>
   <w:num w:numId="18">
     <w:abstractNumId w:val="18"/>
-  </w:num>
-  <w:num w:numId="19">
-    <w:abstractNumId w:val="19"/>
   </w:num>
 </w:numbering>
 </file>
@@ -5678,6 +6911,23 @@
     </w:pPr>
     <w:rPr/>
   </w:style>
+  <w:style w:type="paragraph" w:styleId="HorizontalLine">
+    <w:name w:val="Horizontal Line"/>
+    <w:basedOn w:val="Normal"/>
+    <w:next w:val="TextBody"/>
+    <w:qFormat/>
+    <w:pPr>
+      <w:suppressLineNumbers/>
+      <w:pBdr>
+        <w:bottom w:val="double" w:sz="2" w:space="0" w:color="808080"/>
+      </w:pBdr>
+      <w:spacing w:before="0" w:after="283"/>
+    </w:pPr>
+    <w:rPr>
+      <w:sz w:val="12"/>
+      <w:szCs w:val="12"/>
+    </w:rPr>
+  </w:style>
   <w:style w:type="numbering" w:styleId="NoList" w:default="1">
     <w:name w:val="No List"/>
     <w:uiPriority w:val="99"/>
